--- a/Formattazione.docx
+++ b/Formattazione.docx
@@ -4,712 +4,1226 @@
   <w:body>
     <w:p>
       <w:r>
-        <w:t>Titolo:</w:t>
-      </w:r>
-    </w:p>
-    <w:p>
-      <w:pPr>
-        <w:pStyle w:val="Paragrafoelenco"/>
-        <w:numPr>
-          <w:ilvl w:val="0"/>
-          <w:numId w:val="1"/>
-        </w:numPr>
-      </w:pPr>
-      <w:r>
-        <w:t>Font: Montserrat</w:t>
-      </w:r>
-    </w:p>
-    <w:p>
-      <w:pPr>
-        <w:pStyle w:val="Paragrafoelenco"/>
-        <w:numPr>
-          <w:ilvl w:val="0"/>
-          <w:numId w:val="1"/>
-        </w:numPr>
-      </w:pPr>
-      <w:r>
-        <w:t>Tipologia: grassetto</w:t>
-      </w:r>
-    </w:p>
-    <w:p>
-      <w:pPr>
-        <w:pStyle w:val="Paragrafoelenco"/>
-        <w:numPr>
-          <w:ilvl w:val="0"/>
-          <w:numId w:val="1"/>
-        </w:numPr>
-      </w:pPr>
-      <w:r>
-        <w:t>Dimensione:28</w:t>
-      </w:r>
-    </w:p>
-    <w:p>
-      <w:pPr>
-        <w:pStyle w:val="Paragrafoelenco"/>
-        <w:numPr>
-          <w:ilvl w:val="0"/>
-          <w:numId w:val="1"/>
-        </w:numPr>
-      </w:pPr>
-      <w:r>
-        <w:t>Colore: nero</w:t>
-      </w:r>
-    </w:p>
-    <w:p>
-      <w:r>
-        <w:t>Sottotitolo:</w:t>
-      </w:r>
-    </w:p>
-    <w:p>
-      <w:pPr>
-        <w:pStyle w:val="Paragrafoelenco"/>
-        <w:numPr>
-          <w:ilvl w:val="0"/>
-          <w:numId w:val="2"/>
-        </w:numPr>
-      </w:pPr>
-      <w:r>
-        <w:t>Font: Montserrat</w:t>
-      </w:r>
-    </w:p>
-    <w:p>
-      <w:pPr>
-        <w:pStyle w:val="Paragrafoelenco"/>
-        <w:numPr>
-          <w:ilvl w:val="0"/>
-          <w:numId w:val="2"/>
-        </w:numPr>
-      </w:pPr>
-      <w:r>
-        <w:t>Tipologia: corsivo</w:t>
-      </w:r>
-    </w:p>
-    <w:p>
-      <w:pPr>
-        <w:pStyle w:val="Paragrafoelenco"/>
-        <w:numPr>
-          <w:ilvl w:val="0"/>
-          <w:numId w:val="2"/>
-        </w:numPr>
-      </w:pPr>
-      <w:r>
-        <w:t>Dimensione: 22</w:t>
-      </w:r>
-    </w:p>
-    <w:p>
-      <w:pPr>
-        <w:pStyle w:val="Paragrafoelenco"/>
-        <w:numPr>
-          <w:ilvl w:val="0"/>
-          <w:numId w:val="2"/>
-        </w:numPr>
-      </w:pPr>
-      <w:r>
-        <w:t>Colore: nero</w:t>
-      </w:r>
-    </w:p>
-    <w:p>
-      <w:r>
-        <w:t>Testo:</w:t>
-      </w:r>
-    </w:p>
-    <w:p>
-      <w:pPr>
-        <w:pStyle w:val="Paragrafoelenco"/>
-        <w:numPr>
-          <w:ilvl w:val="0"/>
-          <w:numId w:val="3"/>
-        </w:numPr>
-      </w:pPr>
-      <w:r>
-        <w:t>Font: Calibri Light</w:t>
-      </w:r>
-    </w:p>
-    <w:p>
-      <w:pPr>
-        <w:pStyle w:val="Paragrafoelenco"/>
-        <w:numPr>
-          <w:ilvl w:val="0"/>
-          <w:numId w:val="3"/>
-        </w:numPr>
-      </w:pPr>
-      <w:r>
-        <w:t>Dimensione: 17</w:t>
-      </w:r>
-    </w:p>
-    <w:p>
-      <w:pPr>
-        <w:pStyle w:val="Paragrafoelenco"/>
-        <w:numPr>
-          <w:ilvl w:val="0"/>
-          <w:numId w:val="3"/>
-        </w:numPr>
-      </w:pPr>
-      <w:r>
-        <w:t>Colore: nero</w:t>
-      </w:r>
-    </w:p>
-    <w:p>
-      <w:r>
-        <w:t>Codice:</w:t>
-      </w:r>
-    </w:p>
-    <w:p>
-      <w:pPr>
-        <w:pStyle w:val="Paragrafoelenco"/>
-        <w:numPr>
-          <w:ilvl w:val="0"/>
-          <w:numId w:val="4"/>
-        </w:numPr>
-      </w:pPr>
-      <w:r>
-        <w:t>Titolo (Sintassi, Parametri e Valore Restituito):</w:t>
-      </w:r>
-    </w:p>
-    <w:p>
-      <w:pPr>
-        <w:pStyle w:val="Paragrafoelenco"/>
-        <w:numPr>
-          <w:ilvl w:val="1"/>
-          <w:numId w:val="4"/>
-        </w:numPr>
-      </w:pPr>
-      <w:r>
-        <w:t>Font: Montserrat</w:t>
-      </w:r>
-    </w:p>
-    <w:p>
-      <w:pPr>
-        <w:pStyle w:val="Paragrafoelenco"/>
-        <w:numPr>
-          <w:ilvl w:val="1"/>
-          <w:numId w:val="4"/>
-        </w:numPr>
-      </w:pPr>
-      <w:r>
-        <w:t>Dimensione: 11</w:t>
-      </w:r>
-    </w:p>
-    <w:p>
-      <w:pPr>
-        <w:pStyle w:val="Paragrafoelenco"/>
-        <w:numPr>
-          <w:ilvl w:val="0"/>
-          <w:numId w:val="4"/>
-        </w:numPr>
-      </w:pPr>
-      <w:r>
-        <w:t>Contenuto Sintassi:</w:t>
-      </w:r>
-    </w:p>
-    <w:p>
-      <w:pPr>
-        <w:pStyle w:val="Paragrafoelenco"/>
-        <w:numPr>
-          <w:ilvl w:val="1"/>
-          <w:numId w:val="4"/>
-        </w:numPr>
-      </w:pPr>
-      <w:r>
-        <w:t xml:space="preserve">Font: </w:t>
-      </w:r>
-      <w:proofErr w:type="spellStart"/>
-      <w:r>
-        <w:t>Cascadia</w:t>
-      </w:r>
-      <w:proofErr w:type="spellEnd"/>
-      <w:r>
-        <w:t xml:space="preserve"> Code</w:t>
-      </w:r>
-    </w:p>
-    <w:p>
-      <w:pPr>
-        <w:pStyle w:val="Paragrafoelenco"/>
-        <w:numPr>
-          <w:ilvl w:val="1"/>
-          <w:numId w:val="4"/>
-        </w:numPr>
-      </w:pPr>
-      <w:r>
-        <w:t>Dimensione: 11</w:t>
-      </w:r>
-    </w:p>
-    <w:p>
-      <w:pPr>
-        <w:pStyle w:val="Paragrafoelenco"/>
-        <w:numPr>
-          <w:ilvl w:val="1"/>
-          <w:numId w:val="4"/>
-        </w:numPr>
-      </w:pPr>
-      <w:r>
-        <w:t>Tipologia:</w:t>
-      </w:r>
-    </w:p>
-    <w:p>
-      <w:pPr>
-        <w:pStyle w:val="Paragrafoelenco"/>
-        <w:numPr>
-          <w:ilvl w:val="2"/>
-          <w:numId w:val="4"/>
-        </w:numPr>
-      </w:pPr>
-      <w:r>
-        <w:t>Parametri: corsivo</w:t>
-      </w:r>
-    </w:p>
-    <w:p>
-      <w:pPr>
-        <w:pStyle w:val="Paragrafoelenco"/>
-        <w:numPr>
-          <w:ilvl w:val="1"/>
-          <w:numId w:val="4"/>
-        </w:numPr>
-      </w:pPr>
-      <w:r>
-        <w:t>Colore:</w:t>
-      </w:r>
-    </w:p>
-    <w:p>
-      <w:pPr>
-        <w:pStyle w:val="Paragrafoelenco"/>
-        <w:numPr>
-          <w:ilvl w:val="2"/>
-          <w:numId w:val="4"/>
-        </w:numPr>
-      </w:pPr>
-      <w:r>
-        <w:t xml:space="preserve">Riquadro e sfondo codice: #d9d9d9 o </w:t>
-      </w:r>
-      <w:proofErr w:type="gramStart"/>
-      <w:r>
-        <w:t>RGB(</w:t>
-      </w:r>
-      <w:proofErr w:type="gramEnd"/>
-      <w:r>
-        <w:t>217, 217, 217)</w:t>
-      </w:r>
-    </w:p>
-    <w:p>
-      <w:pPr>
-        <w:pStyle w:val="Paragrafoelenco"/>
-        <w:numPr>
-          <w:ilvl w:val="2"/>
-          <w:numId w:val="4"/>
-        </w:numPr>
-      </w:pPr>
-      <w:r>
-        <w:t>Testo: nero</w:t>
-      </w:r>
-    </w:p>
-    <w:p>
-      <w:pPr>
-        <w:pStyle w:val="Paragrafoelenco"/>
-        <w:numPr>
-          <w:ilvl w:val="0"/>
-          <w:numId w:val="4"/>
-        </w:numPr>
-      </w:pPr>
-      <w:r>
-        <w:t>Contenuto Parametri:</w:t>
-      </w:r>
-    </w:p>
-    <w:p>
-      <w:pPr>
-        <w:pStyle w:val="Paragrafoelenco"/>
-        <w:numPr>
-          <w:ilvl w:val="1"/>
-          <w:numId w:val="4"/>
-        </w:numPr>
-      </w:pPr>
-      <w:r>
-        <w:t xml:space="preserve">Font: </w:t>
-      </w:r>
-      <w:proofErr w:type="spellStart"/>
-      <w:r>
-        <w:t>Cascadia</w:t>
-      </w:r>
-      <w:proofErr w:type="spellEnd"/>
-      <w:r>
-        <w:t xml:space="preserve"> Code</w:t>
-      </w:r>
-    </w:p>
-    <w:p>
-      <w:pPr>
-        <w:pStyle w:val="Paragrafoelenco"/>
-        <w:numPr>
-          <w:ilvl w:val="1"/>
-          <w:numId w:val="4"/>
-        </w:numPr>
-      </w:pPr>
-      <w:r>
-        <w:t>Dimensione: 11</w:t>
-      </w:r>
-    </w:p>
-    <w:p>
-      <w:pPr>
-        <w:pStyle w:val="Paragrafoelenco"/>
-        <w:numPr>
-          <w:ilvl w:val="1"/>
-          <w:numId w:val="4"/>
-        </w:numPr>
-      </w:pPr>
-      <w:r>
-        <w:t>Tipologia:</w:t>
-      </w:r>
-    </w:p>
-    <w:p>
-      <w:pPr>
-        <w:pStyle w:val="Paragrafoelenco"/>
-        <w:numPr>
-          <w:ilvl w:val="2"/>
-          <w:numId w:val="4"/>
-        </w:numPr>
-      </w:pPr>
-      <w:r>
-        <w:t>Parametri: grassetto e corsivo</w:t>
-      </w:r>
-    </w:p>
-    <w:p>
-      <w:pPr>
-        <w:pStyle w:val="Paragrafoelenco"/>
-        <w:numPr>
-          <w:ilvl w:val="2"/>
-          <w:numId w:val="4"/>
-        </w:numPr>
-      </w:pPr>
-      <w:r>
-        <w:t>Tipo parametro: sottolineato</w:t>
-      </w:r>
-    </w:p>
-    <w:p>
-      <w:pPr>
-        <w:pStyle w:val="Paragrafoelenco"/>
-        <w:numPr>
-          <w:ilvl w:val="0"/>
-          <w:numId w:val="4"/>
-        </w:numPr>
-      </w:pPr>
-      <w:r>
-        <w:t>Contenuto Valore Restituito:</w:t>
-      </w:r>
-    </w:p>
-    <w:p>
-      <w:pPr>
-        <w:pStyle w:val="Paragrafoelenco"/>
-        <w:numPr>
-          <w:ilvl w:val="1"/>
-          <w:numId w:val="4"/>
-        </w:numPr>
-      </w:pPr>
-      <w:r>
-        <w:t xml:space="preserve">Font: </w:t>
-      </w:r>
-      <w:proofErr w:type="spellStart"/>
-      <w:r>
-        <w:t>Cascadia</w:t>
-      </w:r>
-      <w:proofErr w:type="spellEnd"/>
-      <w:r>
-        <w:t xml:space="preserve"> Code</w:t>
-      </w:r>
-    </w:p>
-    <w:p>
-      <w:pPr>
-        <w:pStyle w:val="Paragrafoelenco"/>
-        <w:numPr>
-          <w:ilvl w:val="1"/>
-          <w:numId w:val="4"/>
-        </w:numPr>
-      </w:pPr>
-      <w:r>
-        <w:t>Dimensione: 11</w:t>
-      </w:r>
-    </w:p>
-    <w:p>
-      <w:pPr>
-        <w:pStyle w:val="Paragrafoelenco"/>
-        <w:numPr>
-          <w:ilvl w:val="1"/>
-          <w:numId w:val="4"/>
-        </w:numPr>
-      </w:pPr>
-      <w:r>
-        <w:t>Tipologia: grassetto</w:t>
-      </w:r>
-    </w:p>
-    <w:p>
-      <w:r>
-        <w:t>Esempio codice:</w:t>
-      </w:r>
-    </w:p>
-    <w:p>
-      <w:pPr>
-        <w:pBdr>
-          <w:top w:val="single" w:sz="4" w:space="1" w:color="auto"/>
-          <w:left w:val="single" w:sz="4" w:space="4" w:color="auto"/>
-          <w:bottom w:val="single" w:sz="4" w:space="1" w:color="auto"/>
-          <w:right w:val="single" w:sz="4" w:space="4" w:color="auto"/>
-          <w:between w:val="single" w:sz="4" w:space="1" w:color="auto"/>
-          <w:bar w:val="single" w:sz="4" w:color="auto"/>
-        </w:pBdr>
-        <w:shd w:val="clear" w:color="auto" w:fill="FFFFFF" w:themeFill="background1"/>
         <w:rPr>
           <w:rFonts w:ascii="Montserrat" w:hAnsi="Montserrat"/>
+          <w:b/>
+          <w:bCs/>
+          <w:sz w:val="32"/>
+          <w:szCs w:val="32"/>
+        </w:rPr>
+        <w:t>Titolo</w:t>
+      </w:r>
+      <w:r>
+        <w:t>:</w:t>
+      </w:r>
+    </w:p>
+    <w:p>
+      <w:pPr>
+        <w:pStyle w:val="Paragrafoelenco"/>
+        <w:numPr>
+          <w:ilvl w:val="0"/>
+          <w:numId w:val="1"/>
+        </w:numPr>
+        <w:jc w:val="both"/>
+      </w:pPr>
+      <w:r>
+        <w:t>Font: Montserrat</w:t>
+      </w:r>
+    </w:p>
+    <w:p>
+      <w:pPr>
+        <w:pStyle w:val="Paragrafoelenco"/>
+        <w:numPr>
+          <w:ilvl w:val="0"/>
+          <w:numId w:val="1"/>
+        </w:numPr>
+        <w:jc w:val="both"/>
+      </w:pPr>
+      <w:r>
+        <w:t>Tipologia: grassetto</w:t>
+      </w:r>
+    </w:p>
+    <w:p>
+      <w:pPr>
+        <w:pStyle w:val="Paragrafoelenco"/>
+        <w:numPr>
+          <w:ilvl w:val="0"/>
+          <w:numId w:val="1"/>
+        </w:numPr>
+        <w:jc w:val="both"/>
+      </w:pPr>
+      <w:r>
+        <w:t>Dimensione:</w:t>
+      </w:r>
+      <w:r>
+        <w:t>16</w:t>
+      </w:r>
+    </w:p>
+    <w:p>
+      <w:pPr>
+        <w:pStyle w:val="Paragrafoelenco"/>
+        <w:numPr>
+          <w:ilvl w:val="0"/>
+          <w:numId w:val="1"/>
+        </w:numPr>
+        <w:jc w:val="both"/>
+      </w:pPr>
+      <w:r>
+        <w:t>Colore: nero</w:t>
+      </w:r>
+    </w:p>
+    <w:p>
+      <w:pPr>
+        <w:pStyle w:val="Paragrafoelenco"/>
+        <w:numPr>
+          <w:ilvl w:val="0"/>
+          <w:numId w:val="1"/>
+        </w:numPr>
+        <w:jc w:val="both"/>
+      </w:pPr>
+      <w:r>
+        <w:t>Allineamento: centrale</w:t>
+      </w:r>
+    </w:p>
+    <w:p>
+      <w:pPr>
+        <w:jc w:val="both"/>
+      </w:pPr>
+    </w:p>
+    <w:p>
+      <w:pPr>
+        <w:jc w:val="both"/>
+        <w:rPr>
+          <w:rFonts w:ascii="Montserrat" w:hAnsi="Montserrat"/>
+          <w:b/>
+          <w:bCs/>
+          <w:sz w:val="24"/>
+          <w:szCs w:val="24"/>
+        </w:rPr>
+      </w:pPr>
+      <w:r>
+        <w:rPr>
+          <w:rFonts w:ascii="Montserrat" w:hAnsi="Montserrat"/>
+          <w:b/>
+          <w:bCs/>
+          <w:sz w:val="24"/>
+          <w:szCs w:val="24"/>
+        </w:rPr>
+        <w:t>Sottotitolo</w:t>
+      </w:r>
+    </w:p>
+    <w:p>
+      <w:pPr>
+        <w:pStyle w:val="Paragrafoelenco"/>
+        <w:numPr>
+          <w:ilvl w:val="0"/>
+          <w:numId w:val="1"/>
+        </w:numPr>
+        <w:jc w:val="both"/>
+      </w:pPr>
+      <w:r>
+        <w:t>Font: Montserrat</w:t>
+      </w:r>
+    </w:p>
+    <w:p>
+      <w:pPr>
+        <w:pStyle w:val="Paragrafoelenco"/>
+        <w:numPr>
+          <w:ilvl w:val="0"/>
+          <w:numId w:val="1"/>
+        </w:numPr>
+        <w:jc w:val="both"/>
+      </w:pPr>
+      <w:r>
+        <w:t>Tipologia: grassetto</w:t>
+      </w:r>
+    </w:p>
+    <w:p>
+      <w:pPr>
+        <w:pStyle w:val="Paragrafoelenco"/>
+        <w:numPr>
+          <w:ilvl w:val="0"/>
+          <w:numId w:val="1"/>
+        </w:numPr>
+        <w:jc w:val="both"/>
+      </w:pPr>
+      <w:r>
+        <w:t>Dimensione:</w:t>
+      </w:r>
+      <w:r>
+        <w:t>12</w:t>
+      </w:r>
+    </w:p>
+    <w:p>
+      <w:pPr>
+        <w:pStyle w:val="Paragrafoelenco"/>
+        <w:numPr>
+          <w:ilvl w:val="0"/>
+          <w:numId w:val="1"/>
+        </w:numPr>
+        <w:jc w:val="both"/>
+      </w:pPr>
+      <w:r>
+        <w:t>Colore: nero</w:t>
+      </w:r>
+    </w:p>
+    <w:p>
+      <w:pPr>
+        <w:pStyle w:val="Paragrafoelenco"/>
+        <w:numPr>
+          <w:ilvl w:val="0"/>
+          <w:numId w:val="1"/>
+        </w:numPr>
+        <w:jc w:val="both"/>
+      </w:pPr>
+      <w:r>
+        <w:t>Allineamento: sinistra</w:t>
+      </w:r>
+    </w:p>
+    <w:p>
+      <w:pPr>
+        <w:jc w:val="both"/>
+      </w:pPr>
+    </w:p>
+    <w:p>
+      <w:pPr>
+        <w:jc w:val="both"/>
+        <w:rPr>
+          <w:rFonts w:asciiTheme="majorHAnsi" w:hAnsiTheme="majorHAnsi" w:cstheme="majorHAnsi"/>
+          <w:i/>
+          <w:iCs/>
+          <w:sz w:val="24"/>
+          <w:szCs w:val="24"/>
+        </w:rPr>
+      </w:pPr>
+      <w:r>
+        <w:rPr>
+          <w:rFonts w:asciiTheme="majorHAnsi" w:hAnsiTheme="majorHAnsi" w:cstheme="majorHAnsi"/>
+          <w:i/>
+          <w:iCs/>
+          <w:sz w:val="24"/>
+          <w:szCs w:val="24"/>
+        </w:rPr>
+        <w:t>Testo</w:t>
+      </w:r>
+    </w:p>
+    <w:p>
+      <w:pPr>
+        <w:pStyle w:val="Paragrafoelenco"/>
+        <w:numPr>
+          <w:ilvl w:val="0"/>
+          <w:numId w:val="1"/>
+        </w:numPr>
+        <w:jc w:val="both"/>
+      </w:pPr>
+      <w:r>
+        <w:t xml:space="preserve">Font: </w:t>
+      </w:r>
+      <w:r>
+        <w:t>Calibri Light</w:t>
+      </w:r>
+    </w:p>
+    <w:p>
+      <w:pPr>
+        <w:pStyle w:val="Paragrafoelenco"/>
+        <w:numPr>
+          <w:ilvl w:val="0"/>
+          <w:numId w:val="1"/>
+        </w:numPr>
+        <w:jc w:val="both"/>
+      </w:pPr>
+      <w:r>
+        <w:t xml:space="preserve">Tipologia: </w:t>
+      </w:r>
+      <w:r>
+        <w:t>corsivo</w:t>
+      </w:r>
+    </w:p>
+    <w:p>
+      <w:pPr>
+        <w:pStyle w:val="Paragrafoelenco"/>
+        <w:numPr>
+          <w:ilvl w:val="0"/>
+          <w:numId w:val="1"/>
+        </w:numPr>
+        <w:jc w:val="both"/>
+      </w:pPr>
+      <w:r>
+        <w:t>Dimensione:12</w:t>
+      </w:r>
+    </w:p>
+    <w:p>
+      <w:pPr>
+        <w:pStyle w:val="Paragrafoelenco"/>
+        <w:numPr>
+          <w:ilvl w:val="0"/>
+          <w:numId w:val="1"/>
+        </w:numPr>
+        <w:jc w:val="both"/>
+      </w:pPr>
+      <w:r>
+        <w:t>Colore: nero</w:t>
+      </w:r>
+    </w:p>
+    <w:p>
+      <w:pPr>
+        <w:pStyle w:val="Paragrafoelenco"/>
+        <w:numPr>
+          <w:ilvl w:val="0"/>
+          <w:numId w:val="1"/>
+        </w:numPr>
+        <w:jc w:val="both"/>
+      </w:pPr>
+      <w:r>
+        <w:t>Allineamento: sinistra</w:t>
+      </w:r>
+    </w:p>
+    <w:p>
+      <w:pPr>
+        <w:pStyle w:val="Paragrafoelenco"/>
+        <w:jc w:val="both"/>
+        <w:rPr>
+          <w:rFonts w:asciiTheme="majorHAnsi" w:hAnsiTheme="majorHAnsi" w:cstheme="majorHAnsi"/>
+          <w:sz w:val="24"/>
+          <w:szCs w:val="24"/>
+        </w:rPr>
+      </w:pPr>
+    </w:p>
+    <w:p>
+      <w:pPr>
+        <w:shd w:val="clear" w:color="auto" w:fill="FFFFFF" w:themeFill="background1"/>
+        <w:tabs>
+          <w:tab w:val="left" w:pos="6276"/>
+        </w:tabs>
+        <w:rPr>
+          <w:rFonts w:asciiTheme="majorHAnsi" w:hAnsiTheme="majorHAnsi" w:cstheme="majorHAnsi"/>
           <w:color w:val="000000" w:themeColor="text1"/>
         </w:rPr>
       </w:pPr>
       <w:r>
         <w:rPr>
-          <w:rFonts w:ascii="Montserrat" w:hAnsi="Montserrat"/>
+          <w:rFonts w:asciiTheme="majorHAnsi" w:hAnsiTheme="majorHAnsi" w:cstheme="majorHAnsi"/>
           <w:color w:val="000000" w:themeColor="text1"/>
         </w:rPr>
-        <w:t>Sintassi</w:t>
-      </w:r>
-    </w:p>
-    <w:p>
-      <w:pPr>
-        <w:pBdr>
-          <w:top w:val="single" w:sz="4" w:space="1" w:color="D9D9D9" w:themeColor="background1" w:themeShade="D9"/>
-          <w:left w:val="single" w:sz="4" w:space="4" w:color="D9D9D9" w:themeColor="background1" w:themeShade="D9"/>
-          <w:bottom w:val="single" w:sz="4" w:space="1" w:color="D9D9D9" w:themeColor="background1" w:themeShade="D9"/>
-          <w:right w:val="single" w:sz="4" w:space="4" w:color="D9D9D9" w:themeColor="background1" w:themeShade="D9"/>
-          <w:between w:val="single" w:sz="4" w:space="1" w:color="D9D9D9" w:themeColor="background1" w:themeShade="D9"/>
-          <w:bar w:val="single" w:sz="4" w:color="D9D9D9" w:themeColor="background1" w:themeShade="D9"/>
-        </w:pBdr>
-        <w:shd w:val="clear" w:color="auto" w:fill="D9D9D9" w:themeFill="background1" w:themeFillShade="D9"/>
+        <w:t>Precisazione sui titoli</w:t>
+      </w:r>
+    </w:p>
+    <w:p>
+      <w:pPr>
+        <w:shd w:val="clear" w:color="auto" w:fill="FFFFFF" w:themeFill="background1"/>
         <w:tabs>
-          <w:tab w:val="left" w:pos="8677"/>
+          <w:tab w:val="left" w:pos="6276"/>
         </w:tabs>
-        <w:ind w:firstLine="360"/>
         <w:rPr>
-          <w:rFonts w:ascii="Cascadia Code" w:hAnsi="Cascadia Code"/>
+          <w:rFonts w:asciiTheme="majorHAnsi" w:hAnsiTheme="majorHAnsi" w:cstheme="majorHAnsi"/>
+          <w:color w:val="000000" w:themeColor="text1"/>
         </w:rPr>
       </w:pPr>
-      <w:proofErr w:type="gramStart"/>
       <w:r>
         <w:rPr>
-          <w:rFonts w:ascii="Cascadia Code" w:hAnsi="Cascadia Code"/>
+          <w:noProof/>
         </w:rPr>
-        <w:t>metodo(</w:t>
-      </w:r>
-      <w:proofErr w:type="gramEnd"/>
+        <mc:AlternateContent>
+          <mc:Choice Requires="wps">
+            <w:drawing>
+              <wp:anchor distT="0" distB="0" distL="114300" distR="114300" simplePos="0" relativeHeight="251659264" behindDoc="0" locked="0" layoutInCell="1" allowOverlap="1" wp14:anchorId="208FEA60" wp14:editId="4C1F28FD">
+                <wp:simplePos x="0" y="0"/>
+                <wp:positionH relativeFrom="column">
+                  <wp:posOffset>0</wp:posOffset>
+                </wp:positionH>
+                <wp:positionV relativeFrom="paragraph">
+                  <wp:posOffset>0</wp:posOffset>
+                </wp:positionV>
+                <wp:extent cx="1828800" cy="295275"/>
+                <wp:effectExtent l="0" t="0" r="0" b="0"/>
+                <wp:wrapNone/>
+                <wp:docPr id="2" name="Casella di testo 2"/>
+                <wp:cNvGraphicFramePr/>
+                <a:graphic xmlns:a="http://schemas.openxmlformats.org/drawingml/2006/main">
+                  <a:graphicData uri="http://schemas.microsoft.com/office/word/2010/wordprocessingShape">
+                    <wps:wsp>
+                      <wps:cNvSpPr txBox="1"/>
+                      <wps:spPr>
+                        <a:xfrm>
+                          <a:off x="0" y="0"/>
+                          <a:ext cx="1828800" cy="295275"/>
+                        </a:xfrm>
+                        <a:prstGeom prst="rect">
+                          <a:avLst/>
+                        </a:prstGeom>
+                        <a:solidFill>
+                          <a:srgbClr val="EEEEEE"/>
+                        </a:solidFill>
+                        <a:ln w="6350">
+                          <a:noFill/>
+                        </a:ln>
+                      </wps:spPr>
+                      <wps:txbx>
+                        <w:txbxContent>
+                          <w:p>
+                            <w:pPr>
+                              <w:jc w:val="right"/>
+                              <w:rPr>
+                                <w:rFonts w:ascii="Zilla Slab" w:hAnsi="Zilla Slab"/>
+                                <w:b/>
+                                <w:bCs/>
+                                <w:color w:val="333333"/>
+                                <w:sz w:val="28"/>
+                                <w:szCs w:val="28"/>
+                              </w:rPr>
+                            </w:pPr>
+                            <w:r>
+                              <w:rPr>
+                                <w:rFonts w:ascii="Zilla Slab" w:hAnsi="Zilla Slab"/>
+                                <w:b/>
+                                <w:bCs/>
+                                <w:color w:val="333333"/>
+                                <w:sz w:val="28"/>
+                                <w:szCs w:val="28"/>
+                              </w:rPr>
+                              <w:t>Sintassi</w:t>
+                            </w:r>
+                          </w:p>
+                          <w:p>
+                            <w:pPr>
+                              <w:jc w:val="right"/>
+                              <w:rPr>
+                                <w:rFonts w:ascii="Zilla Slab" w:hAnsi="Zilla Slab"/>
+                                <w:b/>
+                                <w:bCs/>
+                                <w:sz w:val="28"/>
+                                <w:szCs w:val="28"/>
+                              </w:rPr>
+                            </w:pPr>
+                          </w:p>
+                        </w:txbxContent>
+                      </wps:txbx>
+                      <wps:bodyPr rot="0" spcFirstLastPara="0" vertOverflow="overflow" horzOverflow="overflow" vert="horz" wrap="square" lIns="91440" tIns="45720" rIns="91440" bIns="45720" numCol="1" spcCol="0" rtlCol="0" fromWordArt="0" anchor="t" anchorCtr="0" forceAA="0" compatLnSpc="1">
+                        <a:prstTxWarp prst="textNoShape">
+                          <a:avLst/>
+                        </a:prstTxWarp>
+                        <a:noAutofit/>
+                      </wps:bodyPr>
+                    </wps:wsp>
+                  </a:graphicData>
+                </a:graphic>
+              </wp:anchor>
+            </w:drawing>
+          </mc:Choice>
+          <mc:Fallback>
+            <w:pict>
+              <v:shapetype w14:anchorId="208FEA60" id="_x0000_t202" coordsize="21600,21600" o:spt="202" path="m,l,21600r21600,l21600,xe">
+                <v:stroke joinstyle="miter"/>
+                <v:path gradientshapeok="t" o:connecttype="rect"/>
+              </v:shapetype>
+              <v:shape id="Casella di testo 2" o:spid="_x0000_s1026" type="#_x0000_t202" style="position:absolute;margin-left:0;margin-top:0;width:2in;height:23.25pt;z-index:251659264;visibility:visible;mso-wrap-style:square;mso-wrap-distance-left:9pt;mso-wrap-distance-top:0;mso-wrap-distance-right:9pt;mso-wrap-distance-bottom:0;mso-position-horizontal:absolute;mso-position-horizontal-relative:text;mso-position-vertical:absolute;mso-position-vertical-relative:text;v-text-anchor:top" o:gfxdata="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" fillcolor="#eee" stroked="f" strokeweight=".5pt">
+                <v:textbox>
+                  <w:txbxContent>
+                    <w:p>
+                      <w:pPr>
+                        <w:jc w:val="right"/>
+                        <w:rPr>
+                          <w:rFonts w:ascii="Zilla Slab" w:hAnsi="Zilla Slab"/>
+                          <w:b/>
+                          <w:bCs/>
+                          <w:color w:val="333333"/>
+                          <w:sz w:val="28"/>
+                          <w:szCs w:val="28"/>
+                        </w:rPr>
+                      </w:pPr>
+                      <w:r>
+                        <w:rPr>
+                          <w:rFonts w:ascii="Zilla Slab" w:hAnsi="Zilla Slab"/>
+                          <w:b/>
+                          <w:bCs/>
+                          <w:color w:val="333333"/>
+                          <w:sz w:val="28"/>
+                          <w:szCs w:val="28"/>
+                        </w:rPr>
+                        <w:t>Sintassi</w:t>
+                      </w:r>
+                    </w:p>
+                    <w:p>
+                      <w:pPr>
+                        <w:jc w:val="right"/>
+                        <w:rPr>
+                          <w:rFonts w:ascii="Zilla Slab" w:hAnsi="Zilla Slab"/>
+                          <w:b/>
+                          <w:bCs/>
+                          <w:sz w:val="28"/>
+                          <w:szCs w:val="28"/>
+                        </w:rPr>
+                      </w:pPr>
+                    </w:p>
+                  </w:txbxContent>
+                </v:textbox>
+              </v:shape>
+            </w:pict>
+          </mc:Fallback>
+        </mc:AlternateContent>
+      </w:r>
       <w:r>
         <w:rPr>
-          <w:rFonts w:ascii="Cascadia Code" w:hAnsi="Cascadia Code"/>
-          <w:i/>
-          <w:iCs/>
+          <w:rFonts w:asciiTheme="majorHAnsi" w:hAnsiTheme="majorHAnsi" w:cstheme="majorHAnsi"/>
+          <w:color w:val="000000" w:themeColor="text1"/>
         </w:rPr>
-        <w:t>arg1, arg2</w:t>
+        <w:t xml:space="preserve"> “</w:t>
       </w:r>
       <w:r>
         <w:rPr>
-          <w:rFonts w:ascii="Cascadia Code" w:hAnsi="Cascadia Code"/>
-        </w:rPr>
-        <w:t>)</w:t>
-      </w:r>
-      <w:r>
-        <w:rPr>
-          <w:rFonts w:ascii="Cascadia Code" w:hAnsi="Cascadia Code"/>
+          <w:rFonts w:asciiTheme="majorHAnsi" w:hAnsiTheme="majorHAnsi" w:cstheme="majorHAnsi"/>
+          <w:color w:val="000000" w:themeColor="text1"/>
         </w:rPr>
         <w:tab/>
       </w:r>
     </w:p>
     <w:p>
       <w:pPr>
-        <w:pBdr>
-          <w:top w:val="single" w:sz="4" w:space="1" w:color="auto"/>
-          <w:left w:val="single" w:sz="4" w:space="4" w:color="auto"/>
-          <w:bottom w:val="single" w:sz="4" w:space="1" w:color="auto"/>
-          <w:right w:val="single" w:sz="4" w:space="4" w:color="auto"/>
-          <w:between w:val="single" w:sz="4" w:space="1" w:color="auto"/>
-          <w:bar w:val="single" w:sz="4" w:color="auto"/>
-        </w:pBdr>
-        <w:shd w:val="clear" w:color="auto" w:fill="FFFFFF" w:themeFill="background1"/>
+        <w:jc w:val="both"/>
+      </w:pPr>
+      <w:r>
         <w:rPr>
-          <w:rFonts w:ascii="Montserrat" w:hAnsi="Montserrat"/>
-          <w:color w:val="000000" w:themeColor="text1"/>
+          <w:noProof/>
         </w:rPr>
+        <mc:AlternateContent>
+          <mc:Choice Requires="wps">
+            <w:drawing>
+              <wp:anchor distT="0" distB="0" distL="114300" distR="114300" simplePos="0" relativeHeight="251661312" behindDoc="0" locked="0" layoutInCell="1" allowOverlap="1" wp14:anchorId="14D94C9C" wp14:editId="29110971">
+                <wp:simplePos x="0" y="0"/>
+                <wp:positionH relativeFrom="margin">
+                  <wp:align>left</wp:align>
+                </wp:positionH>
+                <wp:positionV relativeFrom="paragraph">
+                  <wp:posOffset>121213</wp:posOffset>
+                </wp:positionV>
+                <wp:extent cx="1828800" cy="295275"/>
+                <wp:effectExtent l="0" t="0" r="0" b="9525"/>
+                <wp:wrapNone/>
+                <wp:docPr id="1" name="Casella di testo 1"/>
+                <wp:cNvGraphicFramePr/>
+                <a:graphic xmlns:a="http://schemas.openxmlformats.org/drawingml/2006/main">
+                  <a:graphicData uri="http://schemas.microsoft.com/office/word/2010/wordprocessingShape">
+                    <wps:wsp>
+                      <wps:cNvSpPr txBox="1"/>
+                      <wps:spPr>
+                        <a:xfrm>
+                          <a:off x="0" y="0"/>
+                          <a:ext cx="1828800" cy="295275"/>
+                        </a:xfrm>
+                        <a:prstGeom prst="rect">
+                          <a:avLst/>
+                        </a:prstGeom>
+                        <a:solidFill>
+                          <a:srgbClr val="EEEEEE"/>
+                        </a:solidFill>
+                        <a:ln w="6350">
+                          <a:noFill/>
+                        </a:ln>
+                      </wps:spPr>
+                      <wps:txbx>
+                        <w:txbxContent>
+                          <w:p>
+                            <w:pPr>
+                              <w:jc w:val="right"/>
+                              <w:rPr>
+                                <w:rFonts w:ascii="Zilla Slab" w:hAnsi="Zilla Slab"/>
+                                <w:b/>
+                                <w:bCs/>
+                                <w:sz w:val="28"/>
+                                <w:szCs w:val="28"/>
+                              </w:rPr>
+                            </w:pPr>
+                            <w:r>
+                              <w:rPr>
+                                <w:rFonts w:ascii="Zilla Slab" w:hAnsi="Zilla Slab"/>
+                                <w:b/>
+                                <w:bCs/>
+                                <w:color w:val="333333"/>
+                                <w:sz w:val="28"/>
+                                <w:szCs w:val="28"/>
+                              </w:rPr>
+                              <w:t>Parametri</w:t>
+                            </w:r>
+                          </w:p>
+                        </w:txbxContent>
+                      </wps:txbx>
+                      <wps:bodyPr rot="0" spcFirstLastPara="0" vertOverflow="overflow" horzOverflow="overflow" vert="horz" wrap="square" lIns="91440" tIns="45720" rIns="91440" bIns="45720" numCol="1" spcCol="0" rtlCol="0" fromWordArt="0" anchor="t" anchorCtr="0" forceAA="0" compatLnSpc="1">
+                        <a:prstTxWarp prst="textNoShape">
+                          <a:avLst/>
+                        </a:prstTxWarp>
+                        <a:noAutofit/>
+                      </wps:bodyPr>
+                    </wps:wsp>
+                  </a:graphicData>
+                </a:graphic>
+              </wp:anchor>
+            </w:drawing>
+          </mc:Choice>
+          <mc:Fallback>
+            <w:pict>
+              <v:shape w14:anchorId="14D94C9C" id="Casella di testo 1" o:spid="_x0000_s1027" type="#_x0000_t202" style="position:absolute;left:0;text-align:left;margin-left:0;margin-top:9.55pt;width:2in;height:23.25pt;z-index:251661312;visibility:visible;mso-wrap-style:square;mso-wrap-distance-left:9pt;mso-wrap-distance-top:0;mso-wrap-distance-right:9pt;mso-wrap-distance-bottom:0;mso-position-horizontal:left;mso-position-horizontal-relative:margin;mso-position-vertical:absolute;mso-position-vertical-relative:text;v-text-anchor:top" o:gfxdata="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" fillcolor="#eee" stroked="f" strokeweight=".5pt">
+                <v:textbox>
+                  <w:txbxContent>
+                    <w:p>
+                      <w:pPr>
+                        <w:jc w:val="right"/>
+                        <w:rPr>
+                          <w:rFonts w:ascii="Zilla Slab" w:hAnsi="Zilla Slab"/>
+                          <w:b/>
+                          <w:bCs/>
+                          <w:sz w:val="28"/>
+                          <w:szCs w:val="28"/>
+                        </w:rPr>
+                      </w:pPr>
+                      <w:r>
+                        <w:rPr>
+                          <w:rFonts w:ascii="Zilla Slab" w:hAnsi="Zilla Slab"/>
+                          <w:b/>
+                          <w:bCs/>
+                          <w:color w:val="333333"/>
+                          <w:sz w:val="28"/>
+                          <w:szCs w:val="28"/>
+                        </w:rPr>
+                        <w:t>Parametri</w:t>
+                      </w:r>
+                    </w:p>
+                  </w:txbxContent>
+                </v:textbox>
+                <w10:wrap anchorx="margin"/>
+              </v:shape>
+            </w:pict>
+          </mc:Fallback>
+        </mc:AlternateContent>
+      </w:r>
+    </w:p>
+    <w:p>
+      <w:pPr>
+        <w:jc w:val="both"/>
       </w:pPr>
       <w:r>
         <w:rPr>
-          <w:rFonts w:ascii="Montserrat" w:hAnsi="Montserrat"/>
-          <w:color w:val="000000" w:themeColor="text1"/>
+          <w:noProof/>
         </w:rPr>
-        <w:t>Parametri</w:t>
-      </w:r>
-    </w:p>
-    <w:p>
-      <w:pPr>
-        <w:shd w:val="clear" w:color="auto" w:fill="FFFFFF" w:themeFill="background1"/>
-        <w:rPr>
-          <w:rFonts w:ascii="Cascadia Code" w:hAnsi="Cascadia Code"/>
-          <w:u w:val="single"/>
-        </w:rPr>
-      </w:pPr>
-      <w:r>
-        <w:rPr>
-          <w:rFonts w:ascii="Cascadia Code" w:hAnsi="Cascadia Code"/>
-          <w:b/>
-          <w:bCs/>
-          <w:i/>
-          <w:iCs/>
-        </w:rPr>
-        <w:t>a</w:t>
-      </w:r>
-      <w:r>
-        <w:rPr>
-          <w:rFonts w:ascii="Cascadia Code" w:hAnsi="Cascadia Code"/>
-          <w:b/>
-          <w:bCs/>
-          <w:i/>
-          <w:iCs/>
-        </w:rPr>
-        <w:t>rg1</w:t>
-      </w:r>
-      <w:r>
-        <w:rPr>
-          <w:rFonts w:ascii="Cascadia Code" w:hAnsi="Cascadia Code"/>
-          <w:b/>
-          <w:bCs/>
-          <w:i/>
-          <w:iCs/>
-        </w:rPr>
-        <w:t xml:space="preserve">: </w:t>
-      </w:r>
-      <w:r>
-        <w:rPr>
-          <w:rFonts w:ascii="Cascadia Code" w:hAnsi="Cascadia Code"/>
-          <w:u w:val="single"/>
-        </w:rPr>
-        <w:t>tipo</w:t>
-      </w:r>
-    </w:p>
-    <w:p>
-      <w:pPr>
-        <w:shd w:val="clear" w:color="auto" w:fill="FFFFFF" w:themeFill="background1"/>
-        <w:rPr>
-          <w:rFonts w:ascii="Cascadia Code" w:hAnsi="Cascadia Code"/>
-          <w:u w:val="single"/>
-        </w:rPr>
-      </w:pPr>
-      <w:r>
-        <w:rPr>
-          <w:rFonts w:ascii="Cascadia Code" w:hAnsi="Cascadia Code"/>
-          <w:b/>
-          <w:bCs/>
-          <w:i/>
-          <w:iCs/>
-        </w:rPr>
+        <mc:AlternateContent>
+          <mc:Choice Requires="wps">
+            <w:drawing>
+              <wp:anchor distT="0" distB="0" distL="114300" distR="114300" simplePos="0" relativeHeight="251663360" behindDoc="0" locked="0" layoutInCell="1" allowOverlap="1" wp14:anchorId="7E77707F" wp14:editId="6F12085C">
+                <wp:simplePos x="0" y="0"/>
+                <wp:positionH relativeFrom="margin">
+                  <wp:align>left</wp:align>
+                </wp:positionH>
+                <wp:positionV relativeFrom="paragraph">
+                  <wp:posOffset>234255</wp:posOffset>
+                </wp:positionV>
+                <wp:extent cx="1828800" cy="295275"/>
+                <wp:effectExtent l="0" t="0" r="0" b="9525"/>
+                <wp:wrapNone/>
+                <wp:docPr id="3" name="Casella di testo 3"/>
+                <wp:cNvGraphicFramePr/>
+                <a:graphic xmlns:a="http://schemas.openxmlformats.org/drawingml/2006/main">
+                  <a:graphicData uri="http://schemas.microsoft.com/office/word/2010/wordprocessingShape">
+                    <wps:wsp>
+                      <wps:cNvSpPr txBox="1"/>
+                      <wps:spPr>
+                        <a:xfrm>
+                          <a:off x="0" y="0"/>
+                          <a:ext cx="1828800" cy="295275"/>
+                        </a:xfrm>
+                        <a:prstGeom prst="rect">
+                          <a:avLst/>
+                        </a:prstGeom>
+                        <a:solidFill>
+                          <a:srgbClr val="EEEEEE"/>
+                        </a:solidFill>
+                        <a:ln w="6350">
+                          <a:noFill/>
+                        </a:ln>
+                      </wps:spPr>
+                      <wps:txbx>
+                        <w:txbxContent>
+                          <w:p>
+                            <w:pPr>
+                              <w:jc w:val="right"/>
+                              <w:rPr>
+                                <w:rFonts w:ascii="Zilla Slab" w:hAnsi="Zilla Slab"/>
+                                <w:b/>
+                                <w:bCs/>
+                                <w:sz w:val="28"/>
+                                <w:szCs w:val="28"/>
+                              </w:rPr>
+                            </w:pPr>
+                            <w:r>
+                              <w:rPr>
+                                <w:rFonts w:ascii="Zilla Slab" w:hAnsi="Zilla Slab"/>
+                                <w:b/>
+                                <w:bCs/>
+                                <w:color w:val="333333"/>
+                                <w:sz w:val="28"/>
+                                <w:szCs w:val="28"/>
+                              </w:rPr>
+                              <w:t>Valor</w:t>
+                            </w:r>
+                            <w:r>
+                              <w:rPr>
+                                <w:rFonts w:ascii="Zilla Slab" w:hAnsi="Zilla Slab"/>
+                                <w:b/>
+                                <w:bCs/>
+                                <w:color w:val="333333"/>
+                                <w:sz w:val="28"/>
+                                <w:szCs w:val="28"/>
+                              </w:rPr>
+                              <w:t>e</w:t>
+                            </w:r>
+                            <w:r>
+                              <w:rPr>
+                                <w:rFonts w:ascii="Zilla Slab" w:hAnsi="Zilla Slab"/>
+                                <w:b/>
+                                <w:bCs/>
+                                <w:color w:val="333333"/>
+                                <w:sz w:val="28"/>
+                                <w:szCs w:val="28"/>
+                              </w:rPr>
+                              <w:t xml:space="preserve"> Restituito</w:t>
+                            </w:r>
+                          </w:p>
+                        </w:txbxContent>
+                      </wps:txbx>
+                      <wps:bodyPr rot="0" spcFirstLastPara="0" vertOverflow="overflow" horzOverflow="overflow" vert="horz" wrap="square" lIns="91440" tIns="45720" rIns="91440" bIns="45720" numCol="1" spcCol="0" rtlCol="0" fromWordArt="0" anchor="t" anchorCtr="0" forceAA="0" compatLnSpc="1">
+                        <a:prstTxWarp prst="textNoShape">
+                          <a:avLst/>
+                        </a:prstTxWarp>
+                        <a:noAutofit/>
+                      </wps:bodyPr>
+                    </wps:wsp>
+                  </a:graphicData>
+                </a:graphic>
+              </wp:anchor>
+            </w:drawing>
+          </mc:Choice>
+          <mc:Fallback>
+            <w:pict>
+              <v:shape w14:anchorId="7E77707F" id="Casella di testo 3" o:spid="_x0000_s1028" type="#_x0000_t202" style="position:absolute;left:0;text-align:left;margin-left:0;margin-top:18.45pt;width:2in;height:23.25pt;z-index:251663360;visibility:visible;mso-wrap-style:square;mso-wrap-distance-left:9pt;mso-wrap-distance-top:0;mso-wrap-distance-right:9pt;mso-wrap-distance-bottom:0;mso-position-horizontal:left;mso-position-horizontal-relative:margin;mso-position-vertical:absolute;mso-position-vertical-relative:text;v-text-anchor:top" o:gfxdata="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" fillcolor="#eee" stroked="f" strokeweight=".5pt">
+                <v:textbox>
+                  <w:txbxContent>
+                    <w:p>
+                      <w:pPr>
+                        <w:jc w:val="right"/>
+                        <w:rPr>
+                          <w:rFonts w:ascii="Zilla Slab" w:hAnsi="Zilla Slab"/>
+                          <w:b/>
+                          <w:bCs/>
+                          <w:sz w:val="28"/>
+                          <w:szCs w:val="28"/>
+                        </w:rPr>
+                      </w:pPr>
+                      <w:r>
+                        <w:rPr>
+                          <w:rFonts w:ascii="Zilla Slab" w:hAnsi="Zilla Slab"/>
+                          <w:b/>
+                          <w:bCs/>
+                          <w:color w:val="333333"/>
+                          <w:sz w:val="28"/>
+                          <w:szCs w:val="28"/>
+                        </w:rPr>
+                        <w:t>Valor</w:t>
+                      </w:r>
+                      <w:r>
+                        <w:rPr>
+                          <w:rFonts w:ascii="Zilla Slab" w:hAnsi="Zilla Slab"/>
+                          <w:b/>
+                          <w:bCs/>
+                          <w:color w:val="333333"/>
+                          <w:sz w:val="28"/>
+                          <w:szCs w:val="28"/>
+                        </w:rPr>
+                        <w:t>e</w:t>
+                      </w:r>
+                      <w:r>
+                        <w:rPr>
+                          <w:rFonts w:ascii="Zilla Slab" w:hAnsi="Zilla Slab"/>
+                          <w:b/>
+                          <w:bCs/>
+                          <w:color w:val="333333"/>
+                          <w:sz w:val="28"/>
+                          <w:szCs w:val="28"/>
+                        </w:rPr>
+                        <w:t xml:space="preserve"> Restituito</w:t>
+                      </w:r>
+                    </w:p>
+                  </w:txbxContent>
+                </v:textbox>
+                <w10:wrap anchorx="margin"/>
+              </v:shape>
+            </w:pict>
+          </mc:Fallback>
+        </mc:AlternateContent>
+      </w:r>
+    </w:p>
+    <w:p>
+      <w:pPr>
+        <w:jc w:val="both"/>
+      </w:pPr>
+    </w:p>
+    <w:p>
+      <w:pPr>
+        <w:pStyle w:val="Paragrafoelenco"/>
+        <w:numPr>
+          <w:ilvl w:val="0"/>
+          <w:numId w:val="1"/>
+        </w:numPr>
+        <w:jc w:val="both"/>
+      </w:pPr>
+      <w:r>
+        <w:t xml:space="preserve">Font: </w:t>
+      </w:r>
+      <w:r>
+        <w:t>Zilla Slab</w:t>
+      </w:r>
+    </w:p>
+    <w:p>
+      <w:pPr>
+        <w:pStyle w:val="Paragrafoelenco"/>
+        <w:numPr>
+          <w:ilvl w:val="0"/>
+          <w:numId w:val="1"/>
+        </w:numPr>
+        <w:jc w:val="both"/>
+      </w:pPr>
+      <w:r>
+        <w:t xml:space="preserve">Tipologia: </w:t>
+      </w:r>
+      <w:r>
+        <w:t>grassetto</w:t>
+      </w:r>
+    </w:p>
+    <w:p>
+      <w:pPr>
+        <w:pStyle w:val="Paragrafoelenco"/>
+        <w:numPr>
+          <w:ilvl w:val="0"/>
+          <w:numId w:val="1"/>
+        </w:numPr>
+        <w:jc w:val="both"/>
+      </w:pPr>
+      <w:r>
+        <w:t>Dimensione:1</w:t>
+      </w:r>
+      <w:r>
+        <w:t>4</w:t>
+      </w:r>
+    </w:p>
+    <w:p>
+      <w:pPr>
+        <w:pStyle w:val="Paragrafoelenco"/>
+        <w:numPr>
+          <w:ilvl w:val="0"/>
+          <w:numId w:val="1"/>
+        </w:numPr>
+        <w:jc w:val="both"/>
+      </w:pPr>
+      <w:r>
+        <w:t xml:space="preserve">Colore: </w:t>
+      </w:r>
+      <w:r>
+        <w:t>#333333</w:t>
+      </w:r>
+    </w:p>
+    <w:p>
+      <w:pPr>
+        <w:pStyle w:val="Paragrafoelenco"/>
+        <w:numPr>
+          <w:ilvl w:val="0"/>
+          <w:numId w:val="1"/>
+        </w:numPr>
+        <w:jc w:val="both"/>
+      </w:pPr>
+      <w:r>
+        <w:t xml:space="preserve">Allineamento: </w:t>
+      </w:r>
+      <w:r>
+        <w:t>destra</w:t>
+      </w:r>
+    </w:p>
+    <w:p>
+      <w:pPr>
+        <w:pStyle w:val="Paragrafoelenco"/>
+        <w:numPr>
+          <w:ilvl w:val="0"/>
+          <w:numId w:val="1"/>
+        </w:numPr>
+        <w:jc w:val="both"/>
+      </w:pPr>
+      <w:r>
+        <w:t xml:space="preserve">Dimensione riquadro: Larghezza - </w:t>
+      </w:r>
+      <w:r>
+        <w:t>5</w:t>
+      </w:r>
+      <w:r>
+        <w:t>.</w:t>
+      </w:r>
+      <w:r>
+        <w:t>08 cm</w:t>
+      </w:r>
+      <w:r>
+        <w:t xml:space="preserve">, Altezza - </w:t>
+      </w:r>
+      <w:r>
+        <w:t>0,82 cm</w:t>
+      </w:r>
+      <w:r>
+        <w:t xml:space="preserve"> (</w:t>
+      </w:r>
+      <w:r>
+        <w:t>5,08</w:t>
+      </w:r>
+      <w:r>
+        <w:t xml:space="preserve"> cm x</w:t>
+      </w:r>
+      <w:r>
+        <w:t xml:space="preserve"> </w:t>
+      </w:r>
+      <w:r>
+        <w:t>0,82</w:t>
+      </w:r>
+      <w:r>
+        <w:t xml:space="preserve"> cm)</w:t>
+      </w:r>
+    </w:p>
+    <w:p>
+      <w:pPr>
+        <w:pStyle w:val="Paragrafoelenco"/>
+        <w:numPr>
+          <w:ilvl w:val="0"/>
+          <w:numId w:val="1"/>
+        </w:numPr>
+        <w:jc w:val="both"/>
+      </w:pPr>
+      <w:r>
+        <w:t xml:space="preserve">Colore sfondo riquadro: </w:t>
+      </w:r>
+      <w:r>
+        <w:t>#eeeeee</w:t>
+      </w:r>
+    </w:p>
+    <w:p>
+      <w:pPr>
+        <w:jc w:val="both"/>
+      </w:pPr>
+      <w:r>
+        <w:t>Contenuto Sintassi, Contenuto Parametri, Contenuto Valore Restituito</w:t>
+      </w:r>
+    </w:p>
+    <w:p>
+      <w:pPr>
+        <w:pStyle w:val="Paragrafoelenco"/>
+        <w:numPr>
+          <w:ilvl w:val="0"/>
+          <w:numId w:val="1"/>
+        </w:numPr>
+        <w:jc w:val="both"/>
+      </w:pPr>
+      <w:r>
+        <w:t xml:space="preserve">Font: </w:t>
+      </w:r>
+      <w:r>
+        <w:t>Cascadia Code</w:t>
+      </w:r>
+    </w:p>
+    <w:p>
+      <w:pPr>
+        <w:pStyle w:val="Paragrafoelenco"/>
+        <w:numPr>
+          <w:ilvl w:val="0"/>
+          <w:numId w:val="1"/>
+        </w:numPr>
+        <w:jc w:val="both"/>
+      </w:pPr>
+      <w:r>
+        <w:t xml:space="preserve">Tipologia: </w:t>
+      </w:r>
+      <w:r>
+        <w:t>plain</w:t>
+      </w:r>
+    </w:p>
+    <w:p>
+      <w:pPr>
+        <w:pStyle w:val="Paragrafoelenco"/>
+        <w:numPr>
+          <w:ilvl w:val="0"/>
+          <w:numId w:val="1"/>
+        </w:numPr>
+        <w:jc w:val="both"/>
+      </w:pPr>
+      <w:r>
+        <w:t>Dimensione:</w:t>
+      </w:r>
+      <w:r>
+        <w:t>11</w:t>
+      </w:r>
+    </w:p>
+    <w:p>
+      <w:pPr>
+        <w:pStyle w:val="Paragrafoelenco"/>
+        <w:numPr>
+          <w:ilvl w:val="0"/>
+          <w:numId w:val="1"/>
+        </w:numPr>
+        <w:jc w:val="both"/>
+      </w:pPr>
+      <w:r>
+        <w:t xml:space="preserve">Colore: </w:t>
+      </w:r>
+      <w:r>
+        <w:t>nero</w:t>
+      </w:r>
+    </w:p>
+    <w:p>
+      <w:pPr>
+        <w:pStyle w:val="Paragrafoelenco"/>
+        <w:numPr>
+          <w:ilvl w:val="0"/>
+          <w:numId w:val="1"/>
+        </w:numPr>
+        <w:jc w:val="both"/>
+      </w:pPr>
+      <w:r>
+        <w:t xml:space="preserve">Allineamento: </w:t>
+      </w:r>
+      <w:r>
+        <w:t>sinistra</w:t>
+      </w:r>
+    </w:p>
+    <w:p>
+      <w:pPr>
+        <w:pStyle w:val="Paragrafoelenco"/>
+        <w:numPr>
+          <w:ilvl w:val="0"/>
+          <w:numId w:val="1"/>
+        </w:numPr>
+        <w:jc w:val="both"/>
+      </w:pPr>
+      <w:r>
         <w:lastRenderedPageBreak/>
-        <w:t>a</w:t>
-      </w:r>
-      <w:r>
-        <w:rPr>
-          <w:rFonts w:ascii="Cascadia Code" w:hAnsi="Cascadia Code"/>
-          <w:b/>
-          <w:bCs/>
-          <w:i/>
-          <w:iCs/>
-        </w:rPr>
-        <w:t>rg</w:t>
-      </w:r>
-      <w:r>
-        <w:rPr>
-          <w:rFonts w:ascii="Cascadia Code" w:hAnsi="Cascadia Code"/>
-          <w:b/>
-          <w:bCs/>
-          <w:i/>
-          <w:iCs/>
-        </w:rPr>
-        <w:t>2</w:t>
-      </w:r>
-      <w:r>
-        <w:rPr>
-          <w:rFonts w:ascii="Cascadia Code" w:hAnsi="Cascadia Code"/>
-          <w:b/>
-          <w:bCs/>
-          <w:i/>
-          <w:iCs/>
-        </w:rPr>
-        <w:t xml:space="preserve">: </w:t>
-      </w:r>
-      <w:r>
-        <w:rPr>
-          <w:rFonts w:ascii="Cascadia Code" w:hAnsi="Cascadia Code"/>
-          <w:u w:val="single"/>
-        </w:rPr>
-        <w:t>tipo</w:t>
-      </w:r>
-      <w:r>
-        <w:rPr>
-          <w:rFonts w:ascii="Cascadia Code" w:hAnsi="Cascadia Code"/>
-        </w:rPr>
-        <w:t xml:space="preserve"> (opzionale)</w:t>
-      </w:r>
-    </w:p>
-    <w:p>
-      <w:pPr>
-        <w:pBdr>
-          <w:top w:val="single" w:sz="4" w:space="1" w:color="auto"/>
-          <w:left w:val="single" w:sz="4" w:space="4" w:color="auto"/>
-          <w:bottom w:val="single" w:sz="4" w:space="1" w:color="auto"/>
-          <w:right w:val="single" w:sz="4" w:space="4" w:color="auto"/>
-          <w:between w:val="single" w:sz="4" w:space="1" w:color="auto"/>
-          <w:bar w:val="single" w:sz="4" w:color="auto"/>
-        </w:pBdr>
-        <w:shd w:val="clear" w:color="auto" w:fill="FFFFFF" w:themeFill="background1"/>
-        <w:rPr>
-          <w:rFonts w:ascii="Montserrat" w:hAnsi="Montserrat"/>
-          <w:color w:val="000000" w:themeColor="text1"/>
-        </w:rPr>
-      </w:pPr>
-      <w:r>
-        <w:rPr>
-          <w:rFonts w:ascii="Montserrat" w:hAnsi="Montserrat"/>
-          <w:color w:val="000000" w:themeColor="text1"/>
-        </w:rPr>
-        <w:t>Valore restituito</w:t>
-      </w:r>
-    </w:p>
-    <w:p>
-      <w:pPr>
-        <w:shd w:val="clear" w:color="auto" w:fill="FFFFFF" w:themeFill="background1"/>
-        <w:rPr>
-          <w:rFonts w:ascii="Cascadia Code" w:hAnsi="Cascadia Code"/>
-          <w:color w:val="000000" w:themeColor="text1"/>
-          <w:u w:val="single"/>
-        </w:rPr>
-      </w:pPr>
-      <w:proofErr w:type="spellStart"/>
-      <w:r>
-        <w:rPr>
-          <w:rFonts w:ascii="Cascadia Code" w:hAnsi="Cascadia Code"/>
-          <w:color w:val="000000" w:themeColor="text1"/>
-          <w:u w:val="single"/>
-        </w:rPr>
-        <w:t>Boolean</w:t>
-      </w:r>
-      <w:proofErr w:type="spellEnd"/>
-    </w:p>
-    <w:p>
-      <w:pPr>
-        <w:shd w:val="clear" w:color="auto" w:fill="FFFFFF" w:themeFill="background1"/>
-        <w:rPr>
-          <w:rFonts w:ascii="Cascadia Code" w:hAnsi="Cascadia Code"/>
-          <w:color w:val="000000" w:themeColor="text1"/>
-          <w:u w:val="single"/>
-        </w:rPr>
-      </w:pPr>
-    </w:p>
-    <w:p>
-      <w:pPr>
-        <w:shd w:val="clear" w:color="auto" w:fill="FFFFFF" w:themeFill="background1"/>
-        <w:rPr>
-          <w:rFonts w:ascii="Cascadia Code" w:hAnsi="Cascadia Code"/>
-          <w:color w:val="000000" w:themeColor="text1"/>
-          <w:u w:val="single"/>
-        </w:rPr>
+        <w:t xml:space="preserve">Sfondo: </w:t>
+      </w:r>
+      <w:r>
+        <w:t>#eeeeee</w:t>
+      </w:r>
+    </w:p>
+    <w:p>
+      <w:pPr>
+        <w:pStyle w:val="Paragrafoelenco"/>
+        <w:numPr>
+          <w:ilvl w:val="0"/>
+          <w:numId w:val="1"/>
+        </w:numPr>
+        <w:jc w:val="both"/>
+      </w:pPr>
+      <w:r>
+        <w:t xml:space="preserve">Dimensione: Larghezza </w:t>
+      </w:r>
+      <w:r>
+        <w:tab/>
+      </w:r>
+      <w:r>
+        <w:t>16,91 cm</w:t>
+      </w:r>
+      <w:r>
+        <w:t xml:space="preserve"> – Altezza Variabile al contenuto </w:t>
+      </w:r>
+    </w:p>
+    <w:p>
+      <w:pPr>
+        <w:pStyle w:val="Paragrafoelenco"/>
+        <w:numPr>
+          <w:ilvl w:val="0"/>
+          <w:numId w:val="1"/>
+        </w:numPr>
+        <w:jc w:val="both"/>
+      </w:pPr>
+      <w:r>
+        <w:t>Precisazione su Metodi, Classi e Costruttori:</w:t>
+      </w:r>
+    </w:p>
+    <w:p>
+      <w:pPr>
+        <w:pStyle w:val="Paragrafoelenco"/>
+        <w:numPr>
+          <w:ilvl w:val="1"/>
+          <w:numId w:val="1"/>
+        </w:numPr>
+        <w:jc w:val="both"/>
+      </w:pPr>
+      <w:r>
+        <w:t xml:space="preserve">Tipologia: grassetto </w:t>
+      </w:r>
+    </w:p>
+    <w:p>
+      <w:pPr>
+        <w:pStyle w:val="Paragrafoelenco"/>
+        <w:numPr>
+          <w:ilvl w:val="0"/>
+          <w:numId w:val="1"/>
+        </w:numPr>
+        <w:jc w:val="both"/>
+      </w:pPr>
+      <w:r>
+        <w:t>Precisazione su parametri opzionali:</w:t>
+      </w:r>
+    </w:p>
+    <w:p>
+      <w:pPr>
+        <w:pStyle w:val="Paragrafoelenco"/>
+        <w:numPr>
+          <w:ilvl w:val="1"/>
+          <w:numId w:val="1"/>
+        </w:numPr>
+        <w:jc w:val="both"/>
+      </w:pPr>
+      <w:r>
+        <w:t>Tipologia: sottolineato e corsivo</w:t>
+      </w:r>
+    </w:p>
+    <w:p>
+      <w:pPr>
+        <w:pStyle w:val="Paragrafoelenco"/>
+        <w:numPr>
+          <w:ilvl w:val="0"/>
+          <w:numId w:val="1"/>
+        </w:numPr>
+        <w:jc w:val="both"/>
+      </w:pPr>
+      <w:r>
+        <w:t>Precisazione su commenti nel codice:</w:t>
+      </w:r>
+    </w:p>
+    <w:p>
+      <w:pPr>
+        <w:pStyle w:val="Paragrafoelenco"/>
+        <w:numPr>
+          <w:ilvl w:val="1"/>
+          <w:numId w:val="1"/>
+        </w:numPr>
+        <w:jc w:val="both"/>
+      </w:pPr>
+      <w:r>
+        <w:t xml:space="preserve">Colore: </w:t>
+      </w:r>
+      <w:r>
+        <w:t>#808080</w:t>
+      </w:r>
+    </w:p>
+    <w:p>
+      <w:pPr>
+        <w:pStyle w:val="Paragrafoelenco"/>
+        <w:numPr>
+          <w:ilvl w:val="0"/>
+          <w:numId w:val="1"/>
+        </w:numPr>
+        <w:jc w:val="both"/>
+      </w:pPr>
+      <w:r>
+        <w:t>Precisazione sul contenuto parametri:</w:t>
+      </w:r>
+    </w:p>
+    <w:p>
+      <w:pPr>
+        <w:pStyle w:val="Paragrafoelenco"/>
+        <w:numPr>
+          <w:ilvl w:val="1"/>
+          <w:numId w:val="1"/>
+        </w:numPr>
+        <w:jc w:val="both"/>
+      </w:pPr>
+      <w:r>
+        <w:t>Il “|” (Pipe) viene utilizzato come identificato di “or” o “o”</w:t>
+      </w:r>
+    </w:p>
+    <w:p>
+      <w:pPr>
+        <w:jc w:val="both"/>
+      </w:pPr>
+      <w:r>
+        <w:t>Comandi</w:t>
+      </w:r>
+      <w:r>
+        <w:t xml:space="preserve"> GIT, Comandi Sistemi, HTML e CSS e MySQL</w:t>
+      </w:r>
+    </w:p>
+    <w:p>
+      <w:pPr>
+        <w:pStyle w:val="Paragrafoelenco"/>
+        <w:numPr>
+          <w:ilvl w:val="0"/>
+          <w:numId w:val="1"/>
+        </w:numPr>
+        <w:jc w:val="both"/>
+      </w:pPr>
+      <w:r>
+        <w:t>Font: Cascadia Code</w:t>
+      </w:r>
+    </w:p>
+    <w:p>
+      <w:pPr>
+        <w:pStyle w:val="Paragrafoelenco"/>
+        <w:numPr>
+          <w:ilvl w:val="0"/>
+          <w:numId w:val="1"/>
+        </w:numPr>
+        <w:jc w:val="both"/>
+      </w:pPr>
+      <w:r>
+        <w:t>Tipologia: plain</w:t>
+      </w:r>
+    </w:p>
+    <w:p>
+      <w:pPr>
+        <w:pStyle w:val="Paragrafoelenco"/>
+        <w:numPr>
+          <w:ilvl w:val="0"/>
+          <w:numId w:val="1"/>
+        </w:numPr>
+        <w:jc w:val="both"/>
+      </w:pPr>
+      <w:r>
+        <w:t>Dimensione:11</w:t>
+      </w:r>
+    </w:p>
+    <w:p>
+      <w:pPr>
+        <w:pStyle w:val="Paragrafoelenco"/>
+        <w:numPr>
+          <w:ilvl w:val="0"/>
+          <w:numId w:val="1"/>
+        </w:numPr>
+        <w:jc w:val="both"/>
+      </w:pPr>
+      <w:r>
+        <w:t>Colore: nero</w:t>
+      </w:r>
+    </w:p>
+    <w:p>
+      <w:pPr>
+        <w:pStyle w:val="Paragrafoelenco"/>
+        <w:numPr>
+          <w:ilvl w:val="0"/>
+          <w:numId w:val="1"/>
+        </w:numPr>
+        <w:jc w:val="both"/>
+      </w:pPr>
+      <w:r>
+        <w:t>Allineamento: sinistra</w:t>
+      </w:r>
+    </w:p>
+    <w:p>
+      <w:pPr>
+        <w:jc w:val="both"/>
+      </w:pPr>
+    </w:p>
+    <w:p>
+      <w:pPr>
+        <w:jc w:val="both"/>
       </w:pPr>
     </w:p>
     <w:sectPr>
@@ -722,9 +1236,172 @@
 </w:document>
 </file>
 
+<file path=word/endnotes.xml><?xml version="1.0" encoding="utf-8"?>
+<w:endnotes xmlns:wpc="http://schemas.microsoft.com/office/word/2010/wordprocessingCanvas" xmlns:cx="http://schemas.microsoft.com/office/drawing/2014/chartex" xmlns:cx1="http://schemas.microsoft.com/office/drawing/2015/9/8/chartex" xmlns:cx2="http://schemas.microsoft.com/office/drawing/2015/10/21/chartex" xmlns:cx3="http://schemas.microsoft.com/office/drawing/2016/5/9/chartex" xmlns:cx4="http://schemas.microsoft.com/office/drawing/2016/5/10/chartex" xmlns:cx5="http://schemas.microsoft.com/office/drawing/2016/5/11/chartex" xmlns:cx6="http://schemas.microsoft.com/office/drawing/2016/5/12/chartex" xmlns:cx7="http://schemas.microsoft.com/office/drawing/2016/5/13/chartex" xmlns:cx8="http://schemas.microsoft.com/office/drawing/2016/5/14/chartex" xmlns:mc="http://schemas.openxmlformats.org/markup-compatibility/2006" xmlns:aink="http://schemas.microsoft.com/office/drawing/2016/ink" xmlns:am3d="http://schemas.microsoft.com/office/drawing/2017/model3d" xmlns:o="urn:schemas-microsoft-com:office:office" xmlns:r="http://schemas.openxmlformats.org/officeDocument/2006/relationships" xmlns:m="http://schemas.openxmlformats.org/officeDocument/2006/math" xmlns:v="urn:schemas-microsoft-com:vml" xmlns:wp14="http://schemas.microsoft.com/office/word/2010/wordprocessingDrawing" xmlns:wp="http://schemas.openxmlformats.org/drawingml/2006/wordprocessingDrawing" xmlns:w10="urn:schemas-microsoft-com:office:word" xmlns:w="http://schemas.openxmlformats.org/wordprocessingml/2006/main" xmlns:w14="http://schemas.microsoft.com/office/word/2010/wordml" xmlns:w15="http://schemas.microsoft.com/office/word/2012/wordml" xmlns:w16cex="http://schemas.microsoft.com/office/word/2018/wordml/cex" xmlns:w16cid="http://schemas.microsoft.com/office/word/2016/wordml/cid" xmlns:w16="http://schemas.microsoft.com/office/word/2018/wordml" xmlns:w16se="http://schemas.microsoft.com/office/word/2015/wordml/symex" xmlns:wpg="http://schemas.microsoft.com/office/word/2010/wordprocessingGroup" xmlns:wpi="http://schemas.microsoft.com/office/word/2010/wordprocessingInk" xmlns:wne="http://schemas.microsoft.com/office/word/2006/wordml" xmlns:wps="http://schemas.microsoft.com/office/word/2010/wordprocessingShape" mc:Ignorable="w14 w15 w16se w16cid w16 w16cex wp14">
+  <w:endnote w:type="separator" w:id="-1">
+    <w:p>
+      <w:pPr>
+        <w:spacing w:after="0" w:line="240" w:lineRule="auto"/>
+      </w:pPr>
+      <w:r>
+        <w:separator/>
+      </w:r>
+    </w:p>
+  </w:endnote>
+  <w:endnote w:type="continuationSeparator" w:id="0">
+    <w:p>
+      <w:pPr>
+        <w:spacing w:after="0" w:line="240" w:lineRule="auto"/>
+      </w:pPr>
+      <w:r>
+        <w:continuationSeparator/>
+      </w:r>
+    </w:p>
+  </w:endnote>
+</w:endnotes>
+</file>
+
+<file path=word/footnotes.xml><?xml version="1.0" encoding="utf-8"?>
+<w:footnotes xmlns:wpc="http://schemas.microsoft.com/office/word/2010/wordprocessingCanvas" xmlns:cx="http://schemas.microsoft.com/office/drawing/2014/chartex" xmlns:cx1="http://schemas.microsoft.com/office/drawing/2015/9/8/chartex" xmlns:cx2="http://schemas.microsoft.com/office/drawing/2015/10/21/chartex" xmlns:cx3="http://schemas.microsoft.com/office/drawing/2016/5/9/chartex" xmlns:cx4="http://schemas.microsoft.com/office/drawing/2016/5/10/chartex" xmlns:cx5="http://schemas.microsoft.com/office/drawing/2016/5/11/chartex" xmlns:cx6="http://schemas.microsoft.com/office/drawing/2016/5/12/chartex" xmlns:cx7="http://schemas.microsoft.com/office/drawing/2016/5/13/chartex" xmlns:cx8="http://schemas.microsoft.com/office/drawing/2016/5/14/chartex" xmlns:mc="http://schemas.openxmlformats.org/markup-compatibility/2006" xmlns:aink="http://schemas.microsoft.com/office/drawing/2016/ink" xmlns:am3d="http://schemas.microsoft.com/office/drawing/2017/model3d" xmlns:o="urn:schemas-microsoft-com:office:office" xmlns:r="http://schemas.openxmlformats.org/officeDocument/2006/relationships" xmlns:m="http://schemas.openxmlformats.org/officeDocument/2006/math" xmlns:v="urn:schemas-microsoft-com:vml" xmlns:wp14="http://schemas.microsoft.com/office/word/2010/wordprocessingDrawing" xmlns:wp="http://schemas.openxmlformats.org/drawingml/2006/wordprocessingDrawing" xmlns:w10="urn:schemas-microsoft-com:office:word" xmlns:w="http://schemas.openxmlformats.org/wordprocessingml/2006/main" xmlns:w14="http://schemas.microsoft.com/office/word/2010/wordml" xmlns:w15="http://schemas.microsoft.com/office/word/2012/wordml" xmlns:w16cex="http://schemas.microsoft.com/office/word/2018/wordml/cex" xmlns:w16cid="http://schemas.microsoft.com/office/word/2016/wordml/cid" xmlns:w16="http://schemas.microsoft.com/office/word/2018/wordml" xmlns:w16se="http://schemas.microsoft.com/office/word/2015/wordml/symex" xmlns:wpg="http://schemas.microsoft.com/office/word/2010/wordprocessingGroup" xmlns:wpi="http://schemas.microsoft.com/office/word/2010/wordprocessingInk" xmlns:wne="http://schemas.microsoft.com/office/word/2006/wordml" xmlns:wps="http://schemas.microsoft.com/office/word/2010/wordprocessingShape" mc:Ignorable="w14 w15 w16se w16cid w16 w16cex wp14">
+  <w:footnote w:type="separator" w:id="-1">
+    <w:p>
+      <w:pPr>
+        <w:spacing w:after="0" w:line="240" w:lineRule="auto"/>
+      </w:pPr>
+      <w:r>
+        <w:separator/>
+      </w:r>
+    </w:p>
+  </w:footnote>
+  <w:footnote w:type="continuationSeparator" w:id="0">
+    <w:p>
+      <w:pPr>
+        <w:spacing w:after="0" w:line="240" w:lineRule="auto"/>
+      </w:pPr>
+      <w:r>
+        <w:continuationSeparator/>
+      </w:r>
+    </w:p>
+  </w:footnote>
+</w:footnotes>
+</file>
+
 <file path=word/numbering.xml><?xml version="1.0" encoding="utf-8"?>
 <w:numbering xmlns:wpc="http://schemas.microsoft.com/office/word/2010/wordprocessingCanvas" xmlns:cx="http://schemas.microsoft.com/office/drawing/2014/chartex" xmlns:cx1="http://schemas.microsoft.com/office/drawing/2015/9/8/chartex" xmlns:cx2="http://schemas.microsoft.com/office/drawing/2015/10/21/chartex" xmlns:cx3="http://schemas.microsoft.com/office/drawing/2016/5/9/chartex" xmlns:cx4="http://schemas.microsoft.com/office/drawing/2016/5/10/chartex" xmlns:cx5="http://schemas.microsoft.com/office/drawing/2016/5/11/chartex" xmlns:cx6="http://schemas.microsoft.com/office/drawing/2016/5/12/chartex" xmlns:cx7="http://schemas.microsoft.com/office/drawing/2016/5/13/chartex" xmlns:cx8="http://schemas.microsoft.com/office/drawing/2016/5/14/chartex" xmlns:mc="http://schemas.openxmlformats.org/markup-compatibility/2006" xmlns:aink="http://schemas.microsoft.com/office/drawing/2016/ink" xmlns:am3d="http://schemas.microsoft.com/office/drawing/2017/model3d" xmlns:o="urn:schemas-microsoft-com:office:office" xmlns:r="http://schemas.openxmlformats.org/officeDocument/2006/relationships" xmlns:m="http://schemas.openxmlformats.org/officeDocument/2006/math" xmlns:v="urn:schemas-microsoft-com:vml" xmlns:wp14="http://schemas.microsoft.com/office/word/2010/wordprocessingDrawing" xmlns:wp="http://schemas.openxmlformats.org/drawingml/2006/wordprocessingDrawing" xmlns:w10="urn:schemas-microsoft-com:office:word" xmlns:w="http://schemas.openxmlformats.org/wordprocessingml/2006/main" xmlns:w14="http://schemas.microsoft.com/office/word/2010/wordml" xmlns:w15="http://schemas.microsoft.com/office/word/2012/wordml" xmlns:w16cex="http://schemas.microsoft.com/office/word/2018/wordml/cex" xmlns:w16cid="http://schemas.microsoft.com/office/word/2016/wordml/cid" xmlns:w16="http://schemas.microsoft.com/office/word/2018/wordml" xmlns:w16se="http://schemas.microsoft.com/office/word/2015/wordml/symex" xmlns:wpg="http://schemas.microsoft.com/office/word/2010/wordprocessingGroup" xmlns:wpi="http://schemas.microsoft.com/office/word/2010/wordprocessingInk" xmlns:wne="http://schemas.microsoft.com/office/word/2006/wordml" xmlns:wps="http://schemas.microsoft.com/office/word/2010/wordprocessingShape" mc:Ignorable="w14 w15 w16se w16cid w16 w16cex wp14">
   <w:abstractNum w:abstractNumId="0" w15:restartNumberingAfterBreak="0">
+    <w:nsid w:val="052A44FB"/>
+    <w:multiLevelType w:val="hybridMultilevel"/>
+    <w:tmpl w:val="266686C6"/>
+    <w:lvl w:ilvl="0" w:tplc="04100001">
+      <w:start w:val="1"/>
+      <w:numFmt w:val="bullet"/>
+      <w:lvlText w:val=""/>
+      <w:lvlJc w:val="left"/>
+      <w:pPr>
+        <w:ind w:left="720" w:hanging="360"/>
+      </w:pPr>
+      <w:rPr>
+        <w:rFonts w:ascii="Symbol" w:hAnsi="Symbol" w:hint="default"/>
+      </w:rPr>
+    </w:lvl>
+    <w:lvl w:ilvl="1" w:tplc="04100003" w:tentative="1">
+      <w:start w:val="1"/>
+      <w:numFmt w:val="bullet"/>
+      <w:lvlText w:val="o"/>
+      <w:lvlJc w:val="left"/>
+      <w:pPr>
+        <w:ind w:left="1440" w:hanging="360"/>
+      </w:pPr>
+      <w:rPr>
+        <w:rFonts w:ascii="Courier New" w:hAnsi="Courier New" w:cs="Courier New" w:hint="default"/>
+      </w:rPr>
+    </w:lvl>
+    <w:lvl w:ilvl="2" w:tplc="04100005" w:tentative="1">
+      <w:start w:val="1"/>
+      <w:numFmt w:val="bullet"/>
+      <w:lvlText w:val=""/>
+      <w:lvlJc w:val="left"/>
+      <w:pPr>
+        <w:ind w:left="2160" w:hanging="360"/>
+      </w:pPr>
+      <w:rPr>
+        <w:rFonts w:ascii="Wingdings" w:hAnsi="Wingdings" w:hint="default"/>
+      </w:rPr>
+    </w:lvl>
+    <w:lvl w:ilvl="3" w:tplc="04100001" w:tentative="1">
+      <w:start w:val="1"/>
+      <w:numFmt w:val="bullet"/>
+      <w:lvlText w:val=""/>
+      <w:lvlJc w:val="left"/>
+      <w:pPr>
+        <w:ind w:left="2880" w:hanging="360"/>
+      </w:pPr>
+      <w:rPr>
+        <w:rFonts w:ascii="Symbol" w:hAnsi="Symbol" w:hint="default"/>
+      </w:rPr>
+    </w:lvl>
+    <w:lvl w:ilvl="4" w:tplc="04100003" w:tentative="1">
+      <w:start w:val="1"/>
+      <w:numFmt w:val="bullet"/>
+      <w:lvlText w:val="o"/>
+      <w:lvlJc w:val="left"/>
+      <w:pPr>
+        <w:ind w:left="3600" w:hanging="360"/>
+      </w:pPr>
+      <w:rPr>
+        <w:rFonts w:ascii="Courier New" w:hAnsi="Courier New" w:cs="Courier New" w:hint="default"/>
+      </w:rPr>
+    </w:lvl>
+    <w:lvl w:ilvl="5" w:tplc="04100005" w:tentative="1">
+      <w:start w:val="1"/>
+      <w:numFmt w:val="bullet"/>
+      <w:lvlText w:val=""/>
+      <w:lvlJc w:val="left"/>
+      <w:pPr>
+        <w:ind w:left="4320" w:hanging="360"/>
+      </w:pPr>
+      <w:rPr>
+        <w:rFonts w:ascii="Wingdings" w:hAnsi="Wingdings" w:hint="default"/>
+      </w:rPr>
+    </w:lvl>
+    <w:lvl w:ilvl="6" w:tplc="04100001" w:tentative="1">
+      <w:start w:val="1"/>
+      <w:numFmt w:val="bullet"/>
+      <w:lvlText w:val=""/>
+      <w:lvlJc w:val="left"/>
+      <w:pPr>
+        <w:ind w:left="5040" w:hanging="360"/>
+      </w:pPr>
+      <w:rPr>
+        <w:rFonts w:ascii="Symbol" w:hAnsi="Symbol" w:hint="default"/>
+      </w:rPr>
+    </w:lvl>
+    <w:lvl w:ilvl="7" w:tplc="04100003" w:tentative="1">
+      <w:start w:val="1"/>
+      <w:numFmt w:val="bullet"/>
+      <w:lvlText w:val="o"/>
+      <w:lvlJc w:val="left"/>
+      <w:pPr>
+        <w:ind w:left="5760" w:hanging="360"/>
+      </w:pPr>
+      <w:rPr>
+        <w:rFonts w:ascii="Courier New" w:hAnsi="Courier New" w:cs="Courier New" w:hint="default"/>
+      </w:rPr>
+    </w:lvl>
+    <w:lvl w:ilvl="8" w:tplc="04100005" w:tentative="1">
+      <w:start w:val="1"/>
+      <w:numFmt w:val="bullet"/>
+      <w:lvlText w:val=""/>
+      <w:lvlJc w:val="left"/>
+      <w:pPr>
+        <w:ind w:left="6480" w:hanging="360"/>
+      </w:pPr>
+      <w:rPr>
+        <w:rFonts w:ascii="Wingdings" w:hAnsi="Wingdings" w:hint="default"/>
+      </w:rPr>
+    </w:lvl>
+  </w:abstractNum>
+  <w:abstractNum w:abstractNumId="1" w15:restartNumberingAfterBreak="0">
     <w:nsid w:val="0A7B33AD"/>
     <w:multiLevelType w:val="hybridMultilevel"/>
     <w:tmpl w:val="88E40C74"/>
@@ -837,7 +1514,120 @@
       </w:rPr>
     </w:lvl>
   </w:abstractNum>
-  <w:abstractNum w:abstractNumId="1" w15:restartNumberingAfterBreak="0">
+  <w:abstractNum w:abstractNumId="2" w15:restartNumberingAfterBreak="0">
+    <w:nsid w:val="0DE13112"/>
+    <w:multiLevelType w:val="hybridMultilevel"/>
+    <w:tmpl w:val="53545638"/>
+    <w:lvl w:ilvl="0" w:tplc="04100001">
+      <w:start w:val="1"/>
+      <w:numFmt w:val="bullet"/>
+      <w:lvlText w:val=""/>
+      <w:lvlJc w:val="left"/>
+      <w:pPr>
+        <w:ind w:left="720" w:hanging="360"/>
+      </w:pPr>
+      <w:rPr>
+        <w:rFonts w:ascii="Symbol" w:hAnsi="Symbol" w:hint="default"/>
+      </w:rPr>
+    </w:lvl>
+    <w:lvl w:ilvl="1" w:tplc="04100003" w:tentative="1">
+      <w:start w:val="1"/>
+      <w:numFmt w:val="bullet"/>
+      <w:lvlText w:val="o"/>
+      <w:lvlJc w:val="left"/>
+      <w:pPr>
+        <w:ind w:left="1440" w:hanging="360"/>
+      </w:pPr>
+      <w:rPr>
+        <w:rFonts w:ascii="Courier New" w:hAnsi="Courier New" w:cs="Courier New" w:hint="default"/>
+      </w:rPr>
+    </w:lvl>
+    <w:lvl w:ilvl="2" w:tplc="04100005" w:tentative="1">
+      <w:start w:val="1"/>
+      <w:numFmt w:val="bullet"/>
+      <w:lvlText w:val=""/>
+      <w:lvlJc w:val="left"/>
+      <w:pPr>
+        <w:ind w:left="2160" w:hanging="360"/>
+      </w:pPr>
+      <w:rPr>
+        <w:rFonts w:ascii="Wingdings" w:hAnsi="Wingdings" w:hint="default"/>
+      </w:rPr>
+    </w:lvl>
+    <w:lvl w:ilvl="3" w:tplc="04100001" w:tentative="1">
+      <w:start w:val="1"/>
+      <w:numFmt w:val="bullet"/>
+      <w:lvlText w:val=""/>
+      <w:lvlJc w:val="left"/>
+      <w:pPr>
+        <w:ind w:left="2880" w:hanging="360"/>
+      </w:pPr>
+      <w:rPr>
+        <w:rFonts w:ascii="Symbol" w:hAnsi="Symbol" w:hint="default"/>
+      </w:rPr>
+    </w:lvl>
+    <w:lvl w:ilvl="4" w:tplc="04100003" w:tentative="1">
+      <w:start w:val="1"/>
+      <w:numFmt w:val="bullet"/>
+      <w:lvlText w:val="o"/>
+      <w:lvlJc w:val="left"/>
+      <w:pPr>
+        <w:ind w:left="3600" w:hanging="360"/>
+      </w:pPr>
+      <w:rPr>
+        <w:rFonts w:ascii="Courier New" w:hAnsi="Courier New" w:cs="Courier New" w:hint="default"/>
+      </w:rPr>
+    </w:lvl>
+    <w:lvl w:ilvl="5" w:tplc="04100005" w:tentative="1">
+      <w:start w:val="1"/>
+      <w:numFmt w:val="bullet"/>
+      <w:lvlText w:val=""/>
+      <w:lvlJc w:val="left"/>
+      <w:pPr>
+        <w:ind w:left="4320" w:hanging="360"/>
+      </w:pPr>
+      <w:rPr>
+        <w:rFonts w:ascii="Wingdings" w:hAnsi="Wingdings" w:hint="default"/>
+      </w:rPr>
+    </w:lvl>
+    <w:lvl w:ilvl="6" w:tplc="04100001" w:tentative="1">
+      <w:start w:val="1"/>
+      <w:numFmt w:val="bullet"/>
+      <w:lvlText w:val=""/>
+      <w:lvlJc w:val="left"/>
+      <w:pPr>
+        <w:ind w:left="5040" w:hanging="360"/>
+      </w:pPr>
+      <w:rPr>
+        <w:rFonts w:ascii="Symbol" w:hAnsi="Symbol" w:hint="default"/>
+      </w:rPr>
+    </w:lvl>
+    <w:lvl w:ilvl="7" w:tplc="04100003" w:tentative="1">
+      <w:start w:val="1"/>
+      <w:numFmt w:val="bullet"/>
+      <w:lvlText w:val="o"/>
+      <w:lvlJc w:val="left"/>
+      <w:pPr>
+        <w:ind w:left="5760" w:hanging="360"/>
+      </w:pPr>
+      <w:rPr>
+        <w:rFonts w:ascii="Courier New" w:hAnsi="Courier New" w:cs="Courier New" w:hint="default"/>
+      </w:rPr>
+    </w:lvl>
+    <w:lvl w:ilvl="8" w:tplc="04100005" w:tentative="1">
+      <w:start w:val="1"/>
+      <w:numFmt w:val="bullet"/>
+      <w:lvlText w:val=""/>
+      <w:lvlJc w:val="left"/>
+      <w:pPr>
+        <w:ind w:left="6480" w:hanging="360"/>
+      </w:pPr>
+      <w:rPr>
+        <w:rFonts w:ascii="Wingdings" w:hAnsi="Wingdings" w:hint="default"/>
+      </w:rPr>
+    </w:lvl>
+  </w:abstractNum>
+  <w:abstractNum w:abstractNumId="3" w15:restartNumberingAfterBreak="0">
     <w:nsid w:val="19C557CB"/>
     <w:multiLevelType w:val="hybridMultilevel"/>
     <w:tmpl w:val="C400B624"/>
@@ -853,6 +1643,119 @@
         <w:rFonts w:ascii="Symbol" w:hAnsi="Symbol" w:cs="Symbol" w:hint="default"/>
       </w:rPr>
     </w:lvl>
+    <w:lvl w:ilvl="1" w:tplc="04100003">
+      <w:start w:val="1"/>
+      <w:numFmt w:val="bullet"/>
+      <w:lvlText w:val="o"/>
+      <w:lvlJc w:val="left"/>
+      <w:pPr>
+        <w:ind w:left="1440" w:hanging="360"/>
+      </w:pPr>
+      <w:rPr>
+        <w:rFonts w:ascii="Courier New" w:hAnsi="Courier New" w:cs="Courier New" w:hint="default"/>
+      </w:rPr>
+    </w:lvl>
+    <w:lvl w:ilvl="2" w:tplc="04100005" w:tentative="1">
+      <w:start w:val="1"/>
+      <w:numFmt w:val="bullet"/>
+      <w:lvlText w:val=""/>
+      <w:lvlJc w:val="left"/>
+      <w:pPr>
+        <w:ind w:left="2160" w:hanging="360"/>
+      </w:pPr>
+      <w:rPr>
+        <w:rFonts w:ascii="Wingdings" w:hAnsi="Wingdings" w:cs="Wingdings" w:hint="default"/>
+      </w:rPr>
+    </w:lvl>
+    <w:lvl w:ilvl="3" w:tplc="04100001" w:tentative="1">
+      <w:start w:val="1"/>
+      <w:numFmt w:val="bullet"/>
+      <w:lvlText w:val=""/>
+      <w:lvlJc w:val="left"/>
+      <w:pPr>
+        <w:ind w:left="2880" w:hanging="360"/>
+      </w:pPr>
+      <w:rPr>
+        <w:rFonts w:ascii="Symbol" w:hAnsi="Symbol" w:cs="Symbol" w:hint="default"/>
+      </w:rPr>
+    </w:lvl>
+    <w:lvl w:ilvl="4" w:tplc="04100003" w:tentative="1">
+      <w:start w:val="1"/>
+      <w:numFmt w:val="bullet"/>
+      <w:lvlText w:val="o"/>
+      <w:lvlJc w:val="left"/>
+      <w:pPr>
+        <w:ind w:left="3600" w:hanging="360"/>
+      </w:pPr>
+      <w:rPr>
+        <w:rFonts w:ascii="Courier New" w:hAnsi="Courier New" w:cs="Courier New" w:hint="default"/>
+      </w:rPr>
+    </w:lvl>
+    <w:lvl w:ilvl="5" w:tplc="04100005" w:tentative="1">
+      <w:start w:val="1"/>
+      <w:numFmt w:val="bullet"/>
+      <w:lvlText w:val=""/>
+      <w:lvlJc w:val="left"/>
+      <w:pPr>
+        <w:ind w:left="4320" w:hanging="360"/>
+      </w:pPr>
+      <w:rPr>
+        <w:rFonts w:ascii="Wingdings" w:hAnsi="Wingdings" w:cs="Wingdings" w:hint="default"/>
+      </w:rPr>
+    </w:lvl>
+    <w:lvl w:ilvl="6" w:tplc="04100001" w:tentative="1">
+      <w:start w:val="1"/>
+      <w:numFmt w:val="bullet"/>
+      <w:lvlText w:val=""/>
+      <w:lvlJc w:val="left"/>
+      <w:pPr>
+        <w:ind w:left="5040" w:hanging="360"/>
+      </w:pPr>
+      <w:rPr>
+        <w:rFonts w:ascii="Symbol" w:hAnsi="Symbol" w:cs="Symbol" w:hint="default"/>
+      </w:rPr>
+    </w:lvl>
+    <w:lvl w:ilvl="7" w:tplc="04100003" w:tentative="1">
+      <w:start w:val="1"/>
+      <w:numFmt w:val="bullet"/>
+      <w:lvlText w:val="o"/>
+      <w:lvlJc w:val="left"/>
+      <w:pPr>
+        <w:ind w:left="5760" w:hanging="360"/>
+      </w:pPr>
+      <w:rPr>
+        <w:rFonts w:ascii="Courier New" w:hAnsi="Courier New" w:cs="Courier New" w:hint="default"/>
+      </w:rPr>
+    </w:lvl>
+    <w:lvl w:ilvl="8" w:tplc="04100005" w:tentative="1">
+      <w:start w:val="1"/>
+      <w:numFmt w:val="bullet"/>
+      <w:lvlText w:val=""/>
+      <w:lvlJc w:val="left"/>
+      <w:pPr>
+        <w:ind w:left="6480" w:hanging="360"/>
+      </w:pPr>
+      <w:rPr>
+        <w:rFonts w:ascii="Wingdings" w:hAnsi="Wingdings" w:cs="Wingdings" w:hint="default"/>
+      </w:rPr>
+    </w:lvl>
+  </w:abstractNum>
+  <w:abstractNum w:abstractNumId="4" w15:restartNumberingAfterBreak="0">
+    <w:nsid w:val="376149CC"/>
+    <w:multiLevelType w:val="hybridMultilevel"/>
+    <w:tmpl w:val="9F866414"/>
+    <w:lvl w:ilvl="0" w:tplc="04100001">
+      <w:start w:val="1"/>
+      <w:numFmt w:val="bullet"/>
+      <w:lvlText w:val=""/>
+      <w:lvlJc w:val="left"/>
+      <w:pPr>
+        <w:ind w:left="720" w:hanging="360"/>
+      </w:pPr>
+      <w:rPr>
+        <w:rFonts w:ascii="Symbol" w:hAnsi="Symbol" w:hint="default"/>
+      </w:rPr>
+    </w:lvl>
     <w:lvl w:ilvl="1" w:tplc="04100003" w:tentative="1">
       <w:start w:val="1"/>
       <w:numFmt w:val="bullet"/>
@@ -874,7 +1777,7 @@
         <w:ind w:left="2160" w:hanging="360"/>
       </w:pPr>
       <w:rPr>
-        <w:rFonts w:ascii="Wingdings" w:hAnsi="Wingdings" w:cs="Wingdings" w:hint="default"/>
+        <w:rFonts w:ascii="Wingdings" w:hAnsi="Wingdings" w:hint="default"/>
       </w:rPr>
     </w:lvl>
     <w:lvl w:ilvl="3" w:tplc="04100001" w:tentative="1">
@@ -886,7 +1789,7 @@
         <w:ind w:left="2880" w:hanging="360"/>
       </w:pPr>
       <w:rPr>
-        <w:rFonts w:ascii="Symbol" w:hAnsi="Symbol" w:cs="Symbol" w:hint="default"/>
+        <w:rFonts w:ascii="Symbol" w:hAnsi="Symbol" w:hint="default"/>
       </w:rPr>
     </w:lvl>
     <w:lvl w:ilvl="4" w:tplc="04100003" w:tentative="1">
@@ -910,7 +1813,7 @@
         <w:ind w:left="4320" w:hanging="360"/>
       </w:pPr>
       <w:rPr>
-        <w:rFonts w:ascii="Wingdings" w:hAnsi="Wingdings" w:cs="Wingdings" w:hint="default"/>
+        <w:rFonts w:ascii="Wingdings" w:hAnsi="Wingdings" w:hint="default"/>
       </w:rPr>
     </w:lvl>
     <w:lvl w:ilvl="6" w:tplc="04100001" w:tentative="1">
@@ -922,7 +1825,7 @@
         <w:ind w:left="5040" w:hanging="360"/>
       </w:pPr>
       <w:rPr>
-        <w:rFonts w:ascii="Symbol" w:hAnsi="Symbol" w:cs="Symbol" w:hint="default"/>
+        <w:rFonts w:ascii="Symbol" w:hAnsi="Symbol" w:hint="default"/>
       </w:rPr>
     </w:lvl>
     <w:lvl w:ilvl="7" w:tplc="04100003" w:tentative="1">
@@ -946,11 +1849,11 @@
         <w:ind w:left="6480" w:hanging="360"/>
       </w:pPr>
       <w:rPr>
-        <w:rFonts w:ascii="Wingdings" w:hAnsi="Wingdings" w:cs="Wingdings" w:hint="default"/>
+        <w:rFonts w:ascii="Wingdings" w:hAnsi="Wingdings" w:hint="default"/>
       </w:rPr>
     </w:lvl>
   </w:abstractNum>
-  <w:abstractNum w:abstractNumId="2" w15:restartNumberingAfterBreak="0">
+  <w:abstractNum w:abstractNumId="5" w15:restartNumberingAfterBreak="0">
     <w:nsid w:val="3B377E9D"/>
     <w:multiLevelType w:val="hybridMultilevel"/>
     <w:tmpl w:val="ECA89512"/>
@@ -1063,7 +1966,7 @@
       </w:rPr>
     </w:lvl>
   </w:abstractNum>
-  <w:abstractNum w:abstractNumId="3" w15:restartNumberingAfterBreak="0">
+  <w:abstractNum w:abstractNumId="6" w15:restartNumberingAfterBreak="0">
     <w:nsid w:val="3FDA59B3"/>
     <w:multiLevelType w:val="hybridMultilevel"/>
     <w:tmpl w:val="E7D09CD6"/>
@@ -1176,16 +2079,141 @@
       </w:rPr>
     </w:lvl>
   </w:abstractNum>
+  <w:abstractNum w:abstractNumId="7" w15:restartNumberingAfterBreak="0">
+    <w:nsid w:val="7496640E"/>
+    <w:multiLevelType w:val="hybridMultilevel"/>
+    <w:tmpl w:val="88C0A894"/>
+    <w:lvl w:ilvl="0" w:tplc="04100001">
+      <w:start w:val="1"/>
+      <w:numFmt w:val="bullet"/>
+      <w:lvlText w:val=""/>
+      <w:lvlJc w:val="left"/>
+      <w:pPr>
+        <w:ind w:left="720" w:hanging="360"/>
+      </w:pPr>
+      <w:rPr>
+        <w:rFonts w:ascii="Symbol" w:hAnsi="Symbol" w:hint="default"/>
+      </w:rPr>
+    </w:lvl>
+    <w:lvl w:ilvl="1" w:tplc="04100003">
+      <w:start w:val="1"/>
+      <w:numFmt w:val="bullet"/>
+      <w:lvlText w:val="o"/>
+      <w:lvlJc w:val="left"/>
+      <w:pPr>
+        <w:ind w:left="1440" w:hanging="360"/>
+      </w:pPr>
+      <w:rPr>
+        <w:rFonts w:ascii="Courier New" w:hAnsi="Courier New" w:cs="Courier New" w:hint="default"/>
+      </w:rPr>
+    </w:lvl>
+    <w:lvl w:ilvl="2" w:tplc="04100005">
+      <w:start w:val="1"/>
+      <w:numFmt w:val="bullet"/>
+      <w:lvlText w:val=""/>
+      <w:lvlJc w:val="left"/>
+      <w:pPr>
+        <w:ind w:left="2160" w:hanging="360"/>
+      </w:pPr>
+      <w:rPr>
+        <w:rFonts w:ascii="Wingdings" w:hAnsi="Wingdings" w:hint="default"/>
+      </w:rPr>
+    </w:lvl>
+    <w:lvl w:ilvl="3" w:tplc="04100001" w:tentative="1">
+      <w:start w:val="1"/>
+      <w:numFmt w:val="bullet"/>
+      <w:lvlText w:val=""/>
+      <w:lvlJc w:val="left"/>
+      <w:pPr>
+        <w:ind w:left="2880" w:hanging="360"/>
+      </w:pPr>
+      <w:rPr>
+        <w:rFonts w:ascii="Symbol" w:hAnsi="Symbol" w:hint="default"/>
+      </w:rPr>
+    </w:lvl>
+    <w:lvl w:ilvl="4" w:tplc="04100003" w:tentative="1">
+      <w:start w:val="1"/>
+      <w:numFmt w:val="bullet"/>
+      <w:lvlText w:val="o"/>
+      <w:lvlJc w:val="left"/>
+      <w:pPr>
+        <w:ind w:left="3600" w:hanging="360"/>
+      </w:pPr>
+      <w:rPr>
+        <w:rFonts w:ascii="Courier New" w:hAnsi="Courier New" w:cs="Courier New" w:hint="default"/>
+      </w:rPr>
+    </w:lvl>
+    <w:lvl w:ilvl="5" w:tplc="04100005" w:tentative="1">
+      <w:start w:val="1"/>
+      <w:numFmt w:val="bullet"/>
+      <w:lvlText w:val=""/>
+      <w:lvlJc w:val="left"/>
+      <w:pPr>
+        <w:ind w:left="4320" w:hanging="360"/>
+      </w:pPr>
+      <w:rPr>
+        <w:rFonts w:ascii="Wingdings" w:hAnsi="Wingdings" w:hint="default"/>
+      </w:rPr>
+    </w:lvl>
+    <w:lvl w:ilvl="6" w:tplc="04100001" w:tentative="1">
+      <w:start w:val="1"/>
+      <w:numFmt w:val="bullet"/>
+      <w:lvlText w:val=""/>
+      <w:lvlJc w:val="left"/>
+      <w:pPr>
+        <w:ind w:left="5040" w:hanging="360"/>
+      </w:pPr>
+      <w:rPr>
+        <w:rFonts w:ascii="Symbol" w:hAnsi="Symbol" w:hint="default"/>
+      </w:rPr>
+    </w:lvl>
+    <w:lvl w:ilvl="7" w:tplc="04100003" w:tentative="1">
+      <w:start w:val="1"/>
+      <w:numFmt w:val="bullet"/>
+      <w:lvlText w:val="o"/>
+      <w:lvlJc w:val="left"/>
+      <w:pPr>
+        <w:ind w:left="5760" w:hanging="360"/>
+      </w:pPr>
+      <w:rPr>
+        <w:rFonts w:ascii="Courier New" w:hAnsi="Courier New" w:cs="Courier New" w:hint="default"/>
+      </w:rPr>
+    </w:lvl>
+    <w:lvl w:ilvl="8" w:tplc="04100005" w:tentative="1">
+      <w:start w:val="1"/>
+      <w:numFmt w:val="bullet"/>
+      <w:lvlText w:val=""/>
+      <w:lvlJc w:val="left"/>
+      <w:pPr>
+        <w:ind w:left="6480" w:hanging="360"/>
+      </w:pPr>
+      <w:rPr>
+        <w:rFonts w:ascii="Wingdings" w:hAnsi="Wingdings" w:hint="default"/>
+      </w:rPr>
+    </w:lvl>
+  </w:abstractNum>
   <w:num w:numId="1">
+    <w:abstractNumId w:val="3"/>
+  </w:num>
+  <w:num w:numId="2">
+    <w:abstractNumId w:val="6"/>
+  </w:num>
+  <w:num w:numId="3">
     <w:abstractNumId w:val="1"/>
   </w:num>
-  <w:num w:numId="2">
-    <w:abstractNumId w:val="3"/>
+  <w:num w:numId="4">
+    <w:abstractNumId w:val="5"/>
   </w:num>
-  <w:num w:numId="3">
+  <w:num w:numId="5">
+    <w:abstractNumId w:val="7"/>
+  </w:num>
+  <w:num w:numId="6">
     <w:abstractNumId w:val="0"/>
   </w:num>
-  <w:num w:numId="4">
+  <w:num w:numId="7">
+    <w:abstractNumId w:val="4"/>
+  </w:num>
+  <w:num w:numId="8">
     <w:abstractNumId w:val="2"/>
   </w:num>
 </w:numbering>
@@ -1589,7 +2617,7 @@
   <w:style w:type="paragraph" w:default="1" w:styleId="Normale">
     <w:name w:val="Normal"/>
     <w:qFormat/>
-    <w:rsid w:val="00007629"/>
+    <w:rsid w:val="00710182"/>
   </w:style>
   <w:style w:type="character" w:default="1" w:styleId="Carpredefinitoparagrafo">
     <w:name w:val="Default Paragraph Font"/>
@@ -1628,6 +2656,50 @@
       <w:ind w:left="720"/>
       <w:contextualSpacing/>
     </w:pPr>
+  </w:style>
+  <w:style w:type="paragraph" w:styleId="Intestazione">
+    <w:name w:val="header"/>
+    <w:basedOn w:val="Normale"/>
+    <w:link w:val="IntestazioneCarattere"/>
+    <w:uiPriority w:val="99"/>
+    <w:unhideWhenUsed/>
+    <w:rsid w:val="0064139B"/>
+    <w:pPr>
+      <w:tabs>
+        <w:tab w:val="center" w:pos="4819"/>
+        <w:tab w:val="right" w:pos="9638"/>
+      </w:tabs>
+      <w:spacing w:after="0" w:line="240" w:lineRule="auto"/>
+    </w:pPr>
+  </w:style>
+  <w:style w:type="character" w:customStyle="1" w:styleId="IntestazioneCarattere">
+    <w:name w:val="Intestazione Carattere"/>
+    <w:basedOn w:val="Carpredefinitoparagrafo"/>
+    <w:link w:val="Intestazione"/>
+    <w:uiPriority w:val="99"/>
+    <w:rsid w:val="0064139B"/>
+  </w:style>
+  <w:style w:type="paragraph" w:styleId="Pidipagina">
+    <w:name w:val="footer"/>
+    <w:basedOn w:val="Normale"/>
+    <w:link w:val="PidipaginaCarattere"/>
+    <w:uiPriority w:val="99"/>
+    <w:unhideWhenUsed/>
+    <w:rsid w:val="0064139B"/>
+    <w:pPr>
+      <w:tabs>
+        <w:tab w:val="center" w:pos="4819"/>
+        <w:tab w:val="right" w:pos="9638"/>
+      </w:tabs>
+      <w:spacing w:after="0" w:line="240" w:lineRule="auto"/>
+    </w:pPr>
+  </w:style>
+  <w:style w:type="character" w:customStyle="1" w:styleId="PidipaginaCarattere">
+    <w:name w:val="Piè di pagina Carattere"/>
+    <w:basedOn w:val="Carpredefinitoparagrafo"/>
+    <w:link w:val="Pidipagina"/>
+    <w:uiPriority w:val="99"/>
+    <w:rsid w:val="0064139B"/>
   </w:style>
 </w:styles>
 </file>
@@ -1932,7 +3004,7 @@
 </file>
 
 <file path=customXml/itemProps1.xml><?xml version="1.0" encoding="utf-8"?>
-<ds:datastoreItem xmlns:ds="http://schemas.openxmlformats.org/officeDocument/2006/customXml" ds:itemID="{EAF00E62-E3F5-452E-8D0D-70AA415C2C26}">
+<ds:datastoreItem xmlns:ds="http://schemas.openxmlformats.org/officeDocument/2006/customXml" ds:itemID="{34A5ED93-52CA-46C0-B52F-31723532B60B}">
   <ds:schemaRefs>
     <ds:schemaRef ds:uri="http://schemas.openxmlformats.org/officeDocument/2006/bibliography"/>
   </ds:schemaRefs>
